--- a/javaOutOfMemory/java OutOfMemeory.docx
+++ b/javaOutOfMemory/java OutOfMemeory.docx
@@ -19,12 +19,2184 @@
     </w:p>
     <w:p>
       <w:pPr>
-        <w:rPr>
-          <w:rFonts w:hint="eastAsia"/>
+        <w:pStyle w:val="5"/>
+        <w:keepNext w:val="0"/>
+        <w:keepLines w:val="0"/>
+        <w:widowControl/>
+        <w:suppressLineNumbers w:val="0"/>
+        <w:spacing w:before="0" w:beforeAutospacing="0" w:after="135" w:afterAutospacing="0" w:line="360" w:lineRule="atLeast"/>
+        <w:ind w:left="0" w:right="0" w:firstLine="0"/>
+        <w:rPr>
+          <w:rFonts w:hint="eastAsia" w:ascii="Arial" w:hAnsi="Arial" w:cs="Arial"/>
+          <w:b w:val="0"/>
+          <w:i w:val="0"/>
+          <w:caps w:val="0"/>
+          <w:color w:val="000000"/>
+          <w:spacing w:val="0"/>
+          <w:sz w:val="21"/>
+          <w:szCs w:val="21"/>
+        </w:rPr>
+      </w:pPr>
+      <w:r>
+        <w:rPr>
+          <w:rFonts w:hint="default" w:ascii="Arial" w:hAnsi="Arial" w:cs="Arial"/>
+          <w:b w:val="0"/>
+          <w:i w:val="0"/>
+          <w:caps w:val="0"/>
+          <w:color w:val="000000"/>
+          <w:spacing w:val="0"/>
+          <w:sz w:val="21"/>
+          <w:szCs w:val="21"/>
+        </w:rPr>
+        <w:t>java.lang.OutOfMemoryError这个错误我相信大部分开发人员都有遇到过，产生该错误的原因大都出于以下原因：</w:t>
+      </w:r>
+      <w:r>
+        <w:rPr>
+          <w:rFonts w:hint="default" w:ascii="Arial" w:hAnsi="Arial" w:cs="Arial"/>
+          <w:b w:val="0"/>
+          <w:i w:val="0"/>
+          <w:caps w:val="0"/>
+          <w:color w:val="FF0000"/>
+          <w:spacing w:val="0"/>
+          <w:sz w:val="21"/>
+          <w:szCs w:val="21"/>
+        </w:rPr>
+        <w:t>JVM内存过小、程序不严密，产生了过多的垃圾。</w:t>
+      </w:r>
+    </w:p>
+    <w:p>
+      <w:pPr>
+        <w:pStyle w:val="5"/>
+        <w:keepNext w:val="0"/>
+        <w:keepLines w:val="0"/>
+        <w:widowControl/>
+        <w:suppressLineNumbers w:val="0"/>
+        <w:spacing w:before="0" w:beforeAutospacing="0" w:after="135" w:afterAutospacing="0" w:line="360" w:lineRule="atLeast"/>
+        <w:ind w:left="0" w:right="0" w:firstLine="0"/>
+        <w:rPr>
+          <w:rFonts w:hint="default" w:ascii="Arial" w:hAnsi="Arial" w:cs="Arial"/>
+          <w:b w:val="0"/>
+          <w:i w:val="0"/>
+          <w:caps w:val="0"/>
+          <w:color w:val="000000"/>
+          <w:spacing w:val="0"/>
+          <w:sz w:val="21"/>
+          <w:szCs w:val="21"/>
+        </w:rPr>
+      </w:pPr>
+      <w:r>
+        <w:rPr>
+          <w:rFonts w:hint="default" w:ascii="Arial" w:hAnsi="Arial" w:cs="Arial"/>
+          <w:b w:val="0"/>
+          <w:i w:val="0"/>
+          <w:caps w:val="0"/>
+          <w:color w:val="000000"/>
+          <w:spacing w:val="0"/>
+          <w:sz w:val="21"/>
+          <w:szCs w:val="21"/>
+        </w:rPr>
+        <w:t>导致OutOfMemoryError异常的常见原因有以下几种：</w:t>
+      </w:r>
+    </w:p>
+    <w:p>
+      <w:pPr>
+        <w:keepNext w:val="0"/>
+        <w:keepLines w:val="0"/>
+        <w:widowControl/>
+        <w:numPr>
+          <w:ilvl w:val="0"/>
+          <w:numId w:val="1"/>
+        </w:numPr>
+        <w:suppressLineNumbers w:val="0"/>
+        <w:spacing w:before="0" w:beforeAutospacing="1" w:after="0" w:afterAutospacing="1"/>
+        <w:ind w:left="376" w:hanging="360"/>
+      </w:pPr>
+      <w:r>
+        <w:rPr>
+          <w:rFonts w:hint="default" w:ascii="Arial" w:hAnsi="Arial" w:cs="Arial"/>
+          <w:b w:val="0"/>
+          <w:i w:val="0"/>
+          <w:caps w:val="0"/>
+          <w:color w:val="000000"/>
+          <w:spacing w:val="0"/>
+          <w:sz w:val="18"/>
+          <w:szCs w:val="18"/>
+          <w:bdr w:val="none" w:color="auto" w:sz="0" w:space="0"/>
+        </w:rPr>
+        <w:t>内存中加载的数据量过于庞大，如一次从数据库取出过多数据；</w:t>
+      </w:r>
+    </w:p>
+    <w:p>
+      <w:pPr>
+        <w:keepNext w:val="0"/>
+        <w:keepLines w:val="0"/>
+        <w:widowControl/>
+        <w:numPr>
+          <w:ilvl w:val="0"/>
+          <w:numId w:val="1"/>
+        </w:numPr>
+        <w:suppressLineNumbers w:val="0"/>
+        <w:spacing w:before="0" w:beforeAutospacing="1" w:after="0" w:afterAutospacing="1"/>
+        <w:ind w:left="376" w:hanging="360"/>
+      </w:pPr>
+      <w:r>
+        <w:rPr>
+          <w:rFonts w:hint="default" w:ascii="Arial" w:hAnsi="Arial" w:cs="Arial"/>
+          <w:b w:val="0"/>
+          <w:i w:val="0"/>
+          <w:caps w:val="0"/>
+          <w:color w:val="000000"/>
+          <w:spacing w:val="0"/>
+          <w:sz w:val="18"/>
+          <w:szCs w:val="18"/>
+          <w:bdr w:val="none" w:color="auto" w:sz="0" w:space="0"/>
+        </w:rPr>
+        <w:t>集合类中有对对象的引用，使用完后未清空，使得JVM不能回收；</w:t>
+      </w:r>
+    </w:p>
+    <w:p>
+      <w:pPr>
+        <w:keepNext w:val="0"/>
+        <w:keepLines w:val="0"/>
+        <w:widowControl/>
+        <w:numPr>
+          <w:ilvl w:val="0"/>
+          <w:numId w:val="1"/>
+        </w:numPr>
+        <w:suppressLineNumbers w:val="0"/>
+        <w:spacing w:before="0" w:beforeAutospacing="1" w:after="0" w:afterAutospacing="1"/>
+        <w:ind w:left="376" w:hanging="360"/>
+      </w:pPr>
+      <w:r>
+        <w:rPr>
+          <w:rFonts w:hint="default" w:ascii="Arial" w:hAnsi="Arial" w:cs="Arial"/>
+          <w:b w:val="0"/>
+          <w:i w:val="0"/>
+          <w:caps w:val="0"/>
+          <w:color w:val="000000"/>
+          <w:spacing w:val="0"/>
+          <w:sz w:val="18"/>
+          <w:szCs w:val="18"/>
+          <w:bdr w:val="none" w:color="auto" w:sz="0" w:space="0"/>
+        </w:rPr>
+        <w:t>代码中存在死循环或循环产生过多重复的对象实体；</w:t>
+      </w:r>
+    </w:p>
+    <w:p>
+      <w:pPr>
+        <w:keepNext w:val="0"/>
+        <w:keepLines w:val="0"/>
+        <w:widowControl/>
+        <w:numPr>
+          <w:ilvl w:val="0"/>
+          <w:numId w:val="1"/>
+        </w:numPr>
+        <w:suppressLineNumbers w:val="0"/>
+        <w:spacing w:before="0" w:beforeAutospacing="1" w:after="0" w:afterAutospacing="1"/>
+        <w:ind w:left="376" w:hanging="360"/>
+      </w:pPr>
+      <w:r>
+        <w:rPr>
+          <w:rFonts w:hint="default" w:ascii="Arial" w:hAnsi="Arial" w:cs="Arial"/>
+          <w:b w:val="0"/>
+          <w:i w:val="0"/>
+          <w:caps w:val="0"/>
+          <w:color w:val="000000"/>
+          <w:spacing w:val="0"/>
+          <w:sz w:val="18"/>
+          <w:szCs w:val="18"/>
+          <w:bdr w:val="none" w:color="auto" w:sz="0" w:space="0"/>
+        </w:rPr>
+        <w:t>使用的第三方软件中的BUG；</w:t>
+      </w:r>
+    </w:p>
+    <w:p>
+      <w:pPr>
+        <w:keepNext w:val="0"/>
+        <w:keepLines w:val="0"/>
+        <w:widowControl/>
+        <w:numPr>
+          <w:ilvl w:val="0"/>
+          <w:numId w:val="1"/>
+        </w:numPr>
+        <w:suppressLineNumbers w:val="0"/>
+        <w:spacing w:before="0" w:beforeAutospacing="1" w:after="0" w:afterAutospacing="1"/>
+        <w:ind w:left="376" w:hanging="360"/>
+      </w:pPr>
+      <w:r>
+        <w:rPr>
+          <w:rFonts w:hint="default" w:ascii="Arial" w:hAnsi="Arial" w:cs="Arial"/>
+          <w:b w:val="0"/>
+          <w:i w:val="0"/>
+          <w:caps w:val="0"/>
+          <w:color w:val="000000"/>
+          <w:spacing w:val="0"/>
+          <w:sz w:val="18"/>
+          <w:szCs w:val="18"/>
+          <w:bdr w:val="none" w:color="auto" w:sz="0" w:space="0"/>
+        </w:rPr>
+        <w:t>启动参数内存值设定的过小；</w:t>
+      </w:r>
+    </w:p>
+    <w:p>
+      <w:pPr>
+        <w:pStyle w:val="5"/>
+        <w:keepNext w:val="0"/>
+        <w:keepLines w:val="0"/>
+        <w:widowControl/>
+        <w:suppressLineNumbers w:val="0"/>
+        <w:spacing w:before="0" w:beforeAutospacing="0" w:after="135" w:afterAutospacing="0" w:line="360" w:lineRule="atLeast"/>
+        <w:ind w:left="0" w:right="0" w:firstLine="0"/>
+        <w:rPr>
+          <w:rFonts w:hint="default" w:ascii="Arial" w:hAnsi="Arial" w:cs="Arial"/>
+          <w:b w:val="0"/>
+          <w:i w:val="0"/>
+          <w:caps w:val="0"/>
+          <w:color w:val="000000"/>
+          <w:spacing w:val="0"/>
+          <w:sz w:val="21"/>
+          <w:szCs w:val="21"/>
+        </w:rPr>
+      </w:pPr>
+      <w:r>
+        <w:rPr>
+          <w:rFonts w:hint="default" w:ascii="Arial" w:hAnsi="Arial" w:cs="Arial"/>
+          <w:b w:val="0"/>
+          <w:i w:val="0"/>
+          <w:caps w:val="0"/>
+          <w:color w:val="000000"/>
+          <w:spacing w:val="0"/>
+          <w:sz w:val="21"/>
+          <w:szCs w:val="21"/>
+        </w:rPr>
+        <w:t>此错误常见的错误提示：</w:t>
+      </w:r>
+    </w:p>
+    <w:p>
+      <w:pPr>
+        <w:keepNext w:val="0"/>
+        <w:keepLines w:val="0"/>
+        <w:widowControl/>
+        <w:numPr>
+          <w:ilvl w:val="0"/>
+          <w:numId w:val="2"/>
+        </w:numPr>
+        <w:suppressLineNumbers w:val="0"/>
+        <w:spacing w:before="0" w:beforeAutospacing="1" w:after="0" w:afterAutospacing="1"/>
+        <w:ind w:left="376" w:hanging="360"/>
+      </w:pPr>
+      <w:r>
+        <w:rPr>
+          <w:rFonts w:hint="default" w:ascii="Arial" w:hAnsi="Arial" w:cs="Arial"/>
+          <w:b w:val="0"/>
+          <w:i w:val="0"/>
+          <w:caps w:val="0"/>
+          <w:color w:val="000000"/>
+          <w:spacing w:val="0"/>
+          <w:sz w:val="18"/>
+          <w:szCs w:val="18"/>
+          <w:bdr w:val="none" w:color="auto" w:sz="0" w:space="0"/>
+        </w:rPr>
+        <w:t>tomcat:java.lang.OutOfMemoryError: PermGen space</w:t>
+      </w:r>
+    </w:p>
+    <w:p>
+      <w:pPr>
+        <w:keepNext w:val="0"/>
+        <w:keepLines w:val="0"/>
+        <w:widowControl/>
+        <w:numPr>
+          <w:ilvl w:val="0"/>
+          <w:numId w:val="2"/>
+        </w:numPr>
+        <w:suppressLineNumbers w:val="0"/>
+        <w:spacing w:before="0" w:beforeAutospacing="1" w:after="0" w:afterAutospacing="1"/>
+        <w:ind w:left="376" w:hanging="360"/>
+      </w:pPr>
+      <w:r>
+        <w:rPr>
+          <w:rFonts w:hint="default" w:ascii="Arial" w:hAnsi="Arial" w:cs="Arial"/>
+          <w:b w:val="0"/>
+          <w:i w:val="0"/>
+          <w:caps w:val="0"/>
+          <w:color w:val="000000"/>
+          <w:spacing w:val="0"/>
+          <w:sz w:val="18"/>
+          <w:szCs w:val="18"/>
+          <w:bdr w:val="none" w:color="auto" w:sz="0" w:space="0"/>
+        </w:rPr>
+        <w:t>tomcat:java.lang.OutOfMemoryError: Java heap space</w:t>
+      </w:r>
+    </w:p>
+    <w:p>
+      <w:pPr>
+        <w:keepNext w:val="0"/>
+        <w:keepLines w:val="0"/>
+        <w:widowControl/>
+        <w:numPr>
+          <w:ilvl w:val="0"/>
+          <w:numId w:val="2"/>
+        </w:numPr>
+        <w:suppressLineNumbers w:val="0"/>
+        <w:spacing w:before="0" w:beforeAutospacing="1" w:after="0" w:afterAutospacing="1"/>
+        <w:ind w:left="376" w:hanging="360"/>
+      </w:pPr>
+      <w:r>
+        <w:rPr>
+          <w:rFonts w:hint="default" w:ascii="Arial" w:hAnsi="Arial" w:cs="Arial"/>
+          <w:b w:val="0"/>
+          <w:i w:val="0"/>
+          <w:caps w:val="0"/>
+          <w:color w:val="000000"/>
+          <w:spacing w:val="0"/>
+          <w:sz w:val="18"/>
+          <w:szCs w:val="18"/>
+          <w:bdr w:val="none" w:color="auto" w:sz="0" w:space="0"/>
+        </w:rPr>
+        <w:t>weblogic:Root cause of ServletException java.lang.OutOfMemoryError</w:t>
+      </w:r>
+    </w:p>
+    <w:p>
+      <w:pPr>
+        <w:keepNext w:val="0"/>
+        <w:keepLines w:val="0"/>
+        <w:widowControl/>
+        <w:numPr>
+          <w:ilvl w:val="0"/>
+          <w:numId w:val="2"/>
+        </w:numPr>
+        <w:suppressLineNumbers w:val="0"/>
+        <w:spacing w:before="0" w:beforeAutospacing="1" w:after="0" w:afterAutospacing="1"/>
+        <w:ind w:left="376" w:hanging="360"/>
+      </w:pPr>
+      <w:r>
+        <w:rPr>
+          <w:rFonts w:hint="default" w:ascii="Arial" w:hAnsi="Arial" w:cs="Arial"/>
+          <w:b w:val="0"/>
+          <w:i w:val="0"/>
+          <w:caps w:val="0"/>
+          <w:color w:val="000000"/>
+          <w:spacing w:val="0"/>
+          <w:sz w:val="18"/>
+          <w:szCs w:val="18"/>
+          <w:bdr w:val="none" w:color="auto" w:sz="0" w:space="0"/>
+        </w:rPr>
+        <w:t>resin:java.lang.OutOfMemoryError</w:t>
+      </w:r>
+    </w:p>
+    <w:p>
+      <w:pPr>
+        <w:keepNext w:val="0"/>
+        <w:keepLines w:val="0"/>
+        <w:widowControl/>
+        <w:numPr>
+          <w:ilvl w:val="0"/>
+          <w:numId w:val="2"/>
+        </w:numPr>
+        <w:suppressLineNumbers w:val="0"/>
+        <w:spacing w:before="0" w:beforeAutospacing="1" w:after="0" w:afterAutospacing="1"/>
+        <w:ind w:left="376" w:hanging="360"/>
+      </w:pPr>
+      <w:r>
+        <w:rPr>
+          <w:rFonts w:hint="default" w:ascii="Arial" w:hAnsi="Arial" w:cs="Arial"/>
+          <w:b w:val="0"/>
+          <w:i w:val="0"/>
+          <w:caps w:val="0"/>
+          <w:color w:val="000000"/>
+          <w:spacing w:val="0"/>
+          <w:sz w:val="18"/>
+          <w:szCs w:val="18"/>
+          <w:bdr w:val="none" w:color="auto" w:sz="0" w:space="0"/>
+        </w:rPr>
+        <w:t>java:java.lang.OutOfMemoryError</w:t>
+      </w:r>
+    </w:p>
+    <w:p>
+      <w:pPr>
+        <w:pStyle w:val="5"/>
+        <w:keepNext w:val="0"/>
+        <w:keepLines w:val="0"/>
+        <w:widowControl/>
+        <w:suppressLineNumbers w:val="0"/>
+        <w:spacing w:before="0" w:beforeAutospacing="0" w:after="135" w:afterAutospacing="0" w:line="360" w:lineRule="atLeast"/>
+        <w:ind w:left="0" w:right="0" w:firstLine="0"/>
+        <w:rPr>
+          <w:rFonts w:hint="default" w:ascii="Arial" w:hAnsi="Arial" w:cs="Arial"/>
+          <w:b w:val="0"/>
+          <w:i w:val="0"/>
+          <w:caps w:val="0"/>
+          <w:color w:val="000000"/>
+          <w:spacing w:val="0"/>
+          <w:sz w:val="21"/>
+          <w:szCs w:val="21"/>
+        </w:rPr>
+      </w:pPr>
+      <w:r>
+        <w:rPr>
+          <w:rFonts w:hint="default" w:ascii="Arial" w:hAnsi="Arial" w:cs="Arial"/>
+          <w:b w:val="0"/>
+          <w:i w:val="0"/>
+          <w:caps w:val="0"/>
+          <w:color w:val="000000"/>
+          <w:spacing w:val="0"/>
+          <w:sz w:val="21"/>
+          <w:szCs w:val="21"/>
+        </w:rPr>
+        <w:t>解决java.lang.OutOfMemoryError的方法有如下几种：</w:t>
+      </w:r>
+    </w:p>
+    <w:p>
+      <w:pPr>
+        <w:pStyle w:val="5"/>
+        <w:keepNext w:val="0"/>
+        <w:keepLines w:val="0"/>
+        <w:widowControl/>
+        <w:suppressLineNumbers w:val="0"/>
+        <w:spacing w:before="0" w:beforeAutospacing="0" w:after="135" w:afterAutospacing="0" w:line="360" w:lineRule="atLeast"/>
+        <w:ind w:left="0" w:right="0" w:firstLine="0"/>
+        <w:rPr>
+          <w:rFonts w:hint="eastAsia" w:ascii="Arial" w:hAnsi="Arial" w:cs="Arial"/>
+          <w:b w:val="0"/>
+          <w:i w:val="0"/>
+          <w:caps w:val="0"/>
+          <w:color w:val="000000"/>
+          <w:spacing w:val="0"/>
+          <w:sz w:val="21"/>
+          <w:szCs w:val="21"/>
+        </w:rPr>
+      </w:pPr>
+      <w:r>
+        <w:rPr>
+          <w:rFonts w:hint="default" w:ascii="Arial" w:hAnsi="Arial" w:cs="Arial"/>
+          <w:b w:val="0"/>
+          <w:i w:val="0"/>
+          <w:caps w:val="0"/>
+          <w:color w:val="000000"/>
+          <w:spacing w:val="0"/>
+          <w:sz w:val="21"/>
+          <w:szCs w:val="21"/>
+        </w:rPr>
+        <w:t>一、增加jvm的内存大小。方法有： 1）在执行某个class文件时候，可以使用java -Xmx256M aa.class来设置运行aa.class时jvm所允许占用的最大内存为256M。 2）对tomcat容器，可以在启动时对jvm设置内存限度。对tomcat，可以在catalina.bat中添加：</w:t>
+      </w:r>
+    </w:p>
+    <w:p>
+      <w:pPr>
+        <w:pStyle w:val="4"/>
+        <w:keepNext w:val="0"/>
+        <w:keepLines w:val="0"/>
+        <w:widowControl/>
+        <w:suppressLineNumbers w:val="0"/>
+        <w:pBdr>
+          <w:top w:val="none" w:color="auto" w:sz="0" w:space="0"/>
+          <w:left w:val="none" w:color="auto" w:sz="0" w:space="0"/>
+          <w:bottom w:val="none" w:color="auto" w:sz="0" w:space="0"/>
+          <w:right w:val="none" w:color="auto" w:sz="0" w:space="0"/>
+        </w:pBdr>
+        <w:shd w:val="clear" w:fill="E1E1E1"/>
+        <w:spacing w:after="150" w:afterAutospacing="0"/>
+        <w:ind w:left="0" w:firstLine="0"/>
+        <w:rPr>
+          <w:rFonts w:hint="default" w:ascii="Consolas" w:hAnsi="Consolas" w:eastAsia="Consolas" w:cs="Consolas"/>
+          <w:b w:val="0"/>
+          <w:i w:val="0"/>
+          <w:caps w:val="0"/>
+          <w:color w:val="000000"/>
+          <w:spacing w:val="0"/>
+          <w:sz w:val="18"/>
+          <w:szCs w:val="18"/>
+          <w:bdr w:val="none" w:color="auto" w:sz="0" w:space="0"/>
+          <w:shd w:val="clear" w:fill="E1E1E1"/>
+        </w:rPr>
+      </w:pPr>
+      <w:r>
+        <w:rPr>
+          <w:rFonts w:hint="default" w:ascii="Consolas" w:hAnsi="Consolas" w:eastAsia="Consolas" w:cs="Consolas"/>
+          <w:b w:val="0"/>
+          <w:i w:val="0"/>
+          <w:caps w:val="0"/>
+          <w:color w:val="000000"/>
+          <w:spacing w:val="0"/>
+          <w:sz w:val="18"/>
+          <w:szCs w:val="18"/>
+          <w:bdr w:val="none" w:color="auto" w:sz="0" w:space="0"/>
+          <w:shd w:val="clear" w:fill="E1E1E1"/>
+        </w:rPr>
+        <w:t>set CATALINA_OPTS=-Xms128M -Xmx256M</w:t>
+      </w:r>
+    </w:p>
+    <w:p>
+      <w:pPr>
+        <w:pStyle w:val="4"/>
+        <w:keepNext w:val="0"/>
+        <w:keepLines w:val="0"/>
+        <w:widowControl/>
+        <w:suppressLineNumbers w:val="0"/>
+        <w:pBdr>
+          <w:top w:val="none" w:color="auto" w:sz="0" w:space="0"/>
+          <w:left w:val="none" w:color="auto" w:sz="0" w:space="0"/>
+          <w:bottom w:val="none" w:color="auto" w:sz="0" w:space="0"/>
+          <w:right w:val="none" w:color="auto" w:sz="0" w:space="0"/>
+        </w:pBdr>
+        <w:shd w:val="clear" w:fill="E1E1E1"/>
+        <w:spacing w:after="150" w:afterAutospacing="0"/>
+        <w:ind w:left="0" w:firstLine="0"/>
+        <w:rPr>
+          <w:rFonts w:ascii="Consolas" w:hAnsi="Consolas" w:eastAsia="Consolas" w:cs="Consolas"/>
+          <w:b w:val="0"/>
+          <w:i w:val="0"/>
+          <w:caps w:val="0"/>
+          <w:color w:val="000000"/>
+          <w:spacing w:val="0"/>
+          <w:sz w:val="18"/>
+          <w:szCs w:val="18"/>
+        </w:rPr>
+      </w:pPr>
+      <w:r>
+        <w:rPr>
+          <w:rFonts w:hint="default" w:ascii="Consolas" w:hAnsi="Consolas" w:eastAsia="Consolas" w:cs="Consolas"/>
+          <w:b w:val="0"/>
+          <w:i w:val="0"/>
+          <w:caps w:val="0"/>
+          <w:color w:val="000000"/>
+          <w:spacing w:val="0"/>
+          <w:sz w:val="18"/>
+          <w:szCs w:val="18"/>
+          <w:bdr w:val="none" w:color="auto" w:sz="0" w:space="0"/>
+          <w:shd w:val="clear" w:fill="E1E1E1"/>
+        </w:rPr>
+        <w:t>set JAVA_OPTS=-Xms128M -Xmx256M</w:t>
+      </w:r>
+    </w:p>
+    <w:p>
+      <w:pPr>
+        <w:pStyle w:val="5"/>
+        <w:keepNext w:val="0"/>
+        <w:keepLines w:val="0"/>
+        <w:widowControl/>
+        <w:suppressLineNumbers w:val="0"/>
+        <w:spacing w:before="0" w:beforeAutospacing="0" w:after="135" w:afterAutospacing="0" w:line="360" w:lineRule="atLeast"/>
+        <w:ind w:left="0" w:right="0" w:firstLine="0"/>
+        <w:rPr>
+          <w:rFonts w:hint="default" w:ascii="Arial" w:hAnsi="Arial" w:cs="Arial"/>
+          <w:b w:val="0"/>
+          <w:i w:val="0"/>
+          <w:caps w:val="0"/>
+          <w:color w:val="000000"/>
+          <w:spacing w:val="0"/>
+          <w:sz w:val="21"/>
+          <w:szCs w:val="21"/>
+        </w:rPr>
+      </w:pPr>
+      <w:r>
+        <w:rPr>
+          <w:rFonts w:hint="default" w:ascii="Arial" w:hAnsi="Arial" w:cs="Arial"/>
+          <w:b w:val="0"/>
+          <w:i w:val="0"/>
+          <w:caps w:val="0"/>
+          <w:color w:val="000000"/>
+          <w:spacing w:val="0"/>
+          <w:sz w:val="21"/>
+          <w:szCs w:val="21"/>
+        </w:rPr>
+        <w:t>或者把%CATALINA_OPTS%和%JAVA_OPTS%代替为-Xms128M -Xmx256M</w:t>
+      </w:r>
+    </w:p>
+    <w:p>
+      <w:pPr>
+        <w:pStyle w:val="5"/>
+        <w:keepNext w:val="0"/>
+        <w:keepLines w:val="0"/>
+        <w:widowControl/>
+        <w:suppressLineNumbers w:val="0"/>
+        <w:spacing w:before="0" w:beforeAutospacing="0" w:after="135" w:afterAutospacing="0" w:line="360" w:lineRule="atLeast"/>
+        <w:ind w:left="0" w:right="0" w:firstLine="0"/>
+        <w:rPr>
+          <w:rFonts w:hint="default" w:ascii="Arial" w:hAnsi="Arial" w:cs="Arial"/>
+          <w:b w:val="0"/>
+          <w:i w:val="0"/>
+          <w:caps w:val="0"/>
+          <w:color w:val="000000"/>
+          <w:spacing w:val="0"/>
+          <w:sz w:val="21"/>
+          <w:szCs w:val="21"/>
+        </w:rPr>
+      </w:pPr>
+      <w:r>
+        <w:rPr>
+          <w:rFonts w:hint="default" w:ascii="Arial" w:hAnsi="Arial" w:cs="Arial"/>
+          <w:b w:val="0"/>
+          <w:i w:val="0"/>
+          <w:caps w:val="0"/>
+          <w:color w:val="000000"/>
+          <w:spacing w:val="0"/>
+          <w:sz w:val="21"/>
+          <w:szCs w:val="21"/>
+        </w:rPr>
+        <w:t>3）对resin容器，同样可以在启动时对jvm设置内存限度。在bin文件夹下创建一个startup.bat文件，内容如下：</w:t>
+      </w:r>
+    </w:p>
+    <w:p>
+      <w:pPr>
+        <w:pStyle w:val="4"/>
+        <w:keepNext w:val="0"/>
+        <w:keepLines w:val="0"/>
+        <w:widowControl/>
+        <w:suppressLineNumbers w:val="0"/>
+        <w:pBdr>
+          <w:top w:val="none" w:color="auto" w:sz="0" w:space="0"/>
+          <w:left w:val="none" w:color="auto" w:sz="0" w:space="0"/>
+          <w:bottom w:val="none" w:color="auto" w:sz="0" w:space="0"/>
+          <w:right w:val="none" w:color="auto" w:sz="0" w:space="0"/>
+        </w:pBdr>
+        <w:shd w:val="clear" w:fill="E1E1E1"/>
+        <w:spacing w:after="150" w:afterAutospacing="0"/>
+        <w:ind w:left="0" w:firstLine="0"/>
+        <w:rPr>
+          <w:rFonts w:hint="default" w:ascii="Consolas" w:hAnsi="Consolas" w:eastAsia="Consolas" w:cs="Consolas"/>
+          <w:b w:val="0"/>
+          <w:i w:val="0"/>
+          <w:caps w:val="0"/>
+          <w:color w:val="000000"/>
+          <w:spacing w:val="0"/>
+          <w:sz w:val="18"/>
+          <w:szCs w:val="18"/>
+          <w:bdr w:val="none" w:color="auto" w:sz="0" w:space="0"/>
+          <w:shd w:val="clear" w:fill="E1E1E1"/>
+        </w:rPr>
+      </w:pPr>
+      <w:r>
+        <w:rPr>
+          <w:rFonts w:hint="default" w:ascii="Consolas" w:hAnsi="Consolas" w:eastAsia="Consolas" w:cs="Consolas"/>
+          <w:b w:val="0"/>
+          <w:i w:val="0"/>
+          <w:caps w:val="0"/>
+          <w:color w:val="000000"/>
+          <w:spacing w:val="0"/>
+          <w:sz w:val="18"/>
+          <w:szCs w:val="18"/>
+          <w:bdr w:val="none" w:color="auto" w:sz="0" w:space="0"/>
+          <w:shd w:val="clear" w:fill="E1E1E1"/>
+        </w:rPr>
+        <w:t>@echo off</w:t>
+      </w:r>
+    </w:p>
+    <w:p>
+      <w:pPr>
+        <w:pStyle w:val="4"/>
+        <w:keepNext w:val="0"/>
+        <w:keepLines w:val="0"/>
+        <w:widowControl/>
+        <w:suppressLineNumbers w:val="0"/>
+        <w:pBdr>
+          <w:top w:val="none" w:color="auto" w:sz="0" w:space="0"/>
+          <w:left w:val="none" w:color="auto" w:sz="0" w:space="0"/>
+          <w:bottom w:val="none" w:color="auto" w:sz="0" w:space="0"/>
+          <w:right w:val="none" w:color="auto" w:sz="0" w:space="0"/>
+        </w:pBdr>
+        <w:shd w:val="clear" w:fill="E1E1E1"/>
+        <w:spacing w:after="150" w:afterAutospacing="0"/>
+        <w:ind w:left="0" w:firstLine="0"/>
+        <w:rPr>
+          <w:rFonts w:hint="default" w:ascii="Consolas" w:hAnsi="Consolas" w:eastAsia="Consolas" w:cs="Consolas"/>
+          <w:b w:val="0"/>
+          <w:i w:val="0"/>
+          <w:caps w:val="0"/>
+          <w:color w:val="000000"/>
+          <w:spacing w:val="0"/>
+          <w:sz w:val="18"/>
+          <w:szCs w:val="18"/>
+          <w:bdr w:val="none" w:color="auto" w:sz="0" w:space="0"/>
+          <w:shd w:val="clear" w:fill="E1E1E1"/>
+        </w:rPr>
+      </w:pPr>
+      <w:r>
+        <w:rPr>
+          <w:rFonts w:hint="default" w:ascii="Consolas" w:hAnsi="Consolas" w:eastAsia="Consolas" w:cs="Consolas"/>
+          <w:b w:val="0"/>
+          <w:i w:val="0"/>
+          <w:caps w:val="0"/>
+          <w:color w:val="000000"/>
+          <w:spacing w:val="0"/>
+          <w:sz w:val="18"/>
+          <w:szCs w:val="18"/>
+          <w:bdr w:val="none" w:color="auto" w:sz="0" w:space="0"/>
+          <w:shd w:val="clear" w:fill="E1E1E1"/>
+        </w:rPr>
+        <w:t>call "httpd.exe"  "-Xms128M" "-Xmx256M"</w:t>
+      </w:r>
+    </w:p>
+    <w:p>
+      <w:pPr>
+        <w:pStyle w:val="4"/>
+        <w:keepNext w:val="0"/>
+        <w:keepLines w:val="0"/>
+        <w:widowControl/>
+        <w:suppressLineNumbers w:val="0"/>
+        <w:pBdr>
+          <w:top w:val="none" w:color="auto" w:sz="0" w:space="0"/>
+          <w:left w:val="none" w:color="auto" w:sz="0" w:space="0"/>
+          <w:bottom w:val="none" w:color="auto" w:sz="0" w:space="0"/>
+          <w:right w:val="none" w:color="auto" w:sz="0" w:space="0"/>
+        </w:pBdr>
+        <w:shd w:val="clear" w:fill="E1E1E1"/>
+        <w:spacing w:after="150" w:afterAutospacing="0"/>
+        <w:ind w:left="0" w:firstLine="0"/>
+        <w:rPr>
+          <w:rFonts w:hint="default" w:ascii="Consolas" w:hAnsi="Consolas" w:eastAsia="Consolas" w:cs="Consolas"/>
+          <w:b w:val="0"/>
+          <w:i w:val="0"/>
+          <w:caps w:val="0"/>
+          <w:color w:val="000000"/>
+          <w:spacing w:val="0"/>
+          <w:sz w:val="18"/>
+          <w:szCs w:val="18"/>
+        </w:rPr>
+      </w:pPr>
+      <w:r>
+        <w:rPr>
+          <w:rFonts w:hint="default" w:ascii="Consolas" w:hAnsi="Consolas" w:eastAsia="Consolas" w:cs="Consolas"/>
+          <w:b w:val="0"/>
+          <w:i w:val="0"/>
+          <w:caps w:val="0"/>
+          <w:color w:val="000000"/>
+          <w:spacing w:val="0"/>
+          <w:sz w:val="18"/>
+          <w:szCs w:val="18"/>
+          <w:bdr w:val="none" w:color="auto" w:sz="0" w:space="0"/>
+          <w:shd w:val="clear" w:fill="E1E1E1"/>
+        </w:rPr>
+        <w:t>:end</w:t>
+      </w:r>
+    </w:p>
+    <w:p>
+      <w:pPr>
+        <w:pStyle w:val="5"/>
+        <w:keepNext w:val="0"/>
+        <w:keepLines w:val="0"/>
+        <w:widowControl/>
+        <w:suppressLineNumbers w:val="0"/>
+        <w:spacing w:before="0" w:beforeAutospacing="0" w:after="135" w:afterAutospacing="0" w:line="360" w:lineRule="atLeast"/>
+        <w:ind w:left="0" w:right="0" w:firstLine="0"/>
+        <w:rPr>
+          <w:rFonts w:hint="default" w:ascii="Arial" w:hAnsi="Arial" w:cs="Arial"/>
+          <w:b w:val="0"/>
+          <w:i w:val="0"/>
+          <w:caps w:val="0"/>
+          <w:color w:val="000000"/>
+          <w:spacing w:val="0"/>
+          <w:sz w:val="21"/>
+          <w:szCs w:val="21"/>
+        </w:rPr>
+      </w:pPr>
+      <w:r>
+        <w:rPr>
+          <w:rFonts w:hint="default" w:ascii="Arial" w:hAnsi="Arial" w:cs="Arial"/>
+          <w:b w:val="0"/>
+          <w:i w:val="0"/>
+          <w:caps w:val="0"/>
+          <w:color w:val="000000"/>
+          <w:spacing w:val="0"/>
+          <w:sz w:val="21"/>
+          <w:szCs w:val="21"/>
+        </w:rPr>
+        <w:t>其中"-Xms128M"为最小内存，"-Xmx256M"为最大内存。</w:t>
+      </w:r>
+    </w:p>
+    <w:p>
+      <w:pPr>
+        <w:pStyle w:val="5"/>
+        <w:keepNext w:val="0"/>
+        <w:keepLines w:val="0"/>
+        <w:widowControl/>
+        <w:suppressLineNumbers w:val="0"/>
+        <w:spacing w:before="0" w:beforeAutospacing="0" w:after="135" w:afterAutospacing="0" w:line="360" w:lineRule="atLeast"/>
+        <w:ind w:left="0" w:right="0" w:firstLine="0"/>
+        <w:rPr>
+          <w:rFonts w:hint="default" w:ascii="Arial" w:hAnsi="Arial" w:cs="Arial"/>
+          <w:b w:val="0"/>
+          <w:i w:val="0"/>
+          <w:caps w:val="0"/>
+          <w:color w:val="000000"/>
+          <w:spacing w:val="0"/>
+          <w:sz w:val="21"/>
+          <w:szCs w:val="21"/>
+        </w:rPr>
+      </w:pPr>
+      <w:r>
+        <w:rPr>
+          <w:rFonts w:hint="default" w:ascii="Arial" w:hAnsi="Arial" w:cs="Arial"/>
+          <w:b w:val="0"/>
+          <w:i w:val="0"/>
+          <w:caps w:val="0"/>
+          <w:color w:val="000000"/>
+          <w:spacing w:val="0"/>
+          <w:sz w:val="21"/>
+          <w:szCs w:val="21"/>
+        </w:rPr>
+        <w:t>二、 优化程序，释放垃圾。</w:t>
+      </w:r>
+    </w:p>
+    <w:p>
+      <w:pPr>
+        <w:pStyle w:val="5"/>
+        <w:keepNext w:val="0"/>
+        <w:keepLines w:val="0"/>
+        <w:widowControl/>
+        <w:suppressLineNumbers w:val="0"/>
+        <w:spacing w:before="0" w:beforeAutospacing="0" w:after="135" w:afterAutospacing="0" w:line="360" w:lineRule="atLeast"/>
+        <w:ind w:left="0" w:right="0" w:firstLine="0"/>
+        <w:rPr>
+          <w:rFonts w:hint="default" w:ascii="Arial" w:hAnsi="Arial" w:cs="Arial"/>
+          <w:b w:val="0"/>
+          <w:i w:val="0"/>
+          <w:caps w:val="0"/>
+          <w:color w:val="000000"/>
+          <w:spacing w:val="0"/>
+          <w:sz w:val="21"/>
+          <w:szCs w:val="21"/>
+        </w:rPr>
+      </w:pPr>
+      <w:r>
+        <w:rPr>
+          <w:rFonts w:hint="default" w:ascii="Arial" w:hAnsi="Arial" w:cs="Arial"/>
+          <w:b w:val="0"/>
+          <w:i w:val="0"/>
+          <w:caps w:val="0"/>
+          <w:color w:val="000000"/>
+          <w:spacing w:val="0"/>
+          <w:sz w:val="21"/>
+          <w:szCs w:val="21"/>
+        </w:rPr>
+        <w:t>主要包括避免死循环，应该及时释放种资源：内存, 数据库的各种连接，防止一次载入太多的数据。导致java.lang.OutOfMemoryError的根本原因是程序不健壮。因此，从根本上解决Java内存溢出的唯一方法就是修改程序，及时地释放没用的对象，释放内存空间。 遇到该错误的时候要仔细检查程序，嘿嘿，遇多一次这种问题之后，以后写程序就会小心多了。</w:t>
+      </w:r>
+    </w:p>
+    <w:p>
+      <w:pPr>
+        <w:pStyle w:val="3"/>
+        <w:keepNext w:val="0"/>
+        <w:keepLines w:val="0"/>
+        <w:widowControl/>
+        <w:suppressLineNumbers w:val="0"/>
+        <w:spacing w:before="270" w:beforeAutospacing="0" w:after="135" w:afterAutospacing="0" w:line="540" w:lineRule="atLeast"/>
+        <w:ind w:left="0" w:right="0" w:firstLine="0"/>
+        <w:rPr>
+          <w:rFonts w:ascii="微软雅黑" w:hAnsi="微软雅黑" w:eastAsia="微软雅黑" w:cs="微软雅黑"/>
+          <w:b/>
+          <w:i w:val="0"/>
+          <w:caps w:val="0"/>
+          <w:color w:val="000000"/>
+          <w:spacing w:val="0"/>
+          <w:sz w:val="27"/>
+          <w:szCs w:val="27"/>
+        </w:rPr>
+      </w:pPr>
+      <w:r>
+        <w:rPr>
+          <w:rFonts w:hint="eastAsia" w:ascii="微软雅黑" w:hAnsi="微软雅黑" w:eastAsia="微软雅黑" w:cs="微软雅黑"/>
+          <w:b/>
+          <w:i w:val="0"/>
+          <w:caps w:val="0"/>
+          <w:color w:val="000000"/>
+          <w:spacing w:val="0"/>
+          <w:sz w:val="27"/>
+          <w:szCs w:val="27"/>
+        </w:rPr>
+        <w:t>Java代码导致OutOfMemoryError错误的解决：</w:t>
+      </w:r>
+    </w:p>
+    <w:p>
+      <w:pPr>
+        <w:pStyle w:val="5"/>
+        <w:keepNext w:val="0"/>
+        <w:keepLines w:val="0"/>
+        <w:widowControl/>
+        <w:suppressLineNumbers w:val="0"/>
+        <w:spacing w:before="0" w:beforeAutospacing="0" w:after="135" w:afterAutospacing="0" w:line="360" w:lineRule="atLeast"/>
+        <w:ind w:left="0" w:right="0" w:firstLine="0"/>
+        <w:rPr>
+          <w:rFonts w:hint="default" w:ascii="Arial" w:hAnsi="Arial" w:cs="Arial"/>
+          <w:b w:val="0"/>
+          <w:i w:val="0"/>
+          <w:caps w:val="0"/>
+          <w:color w:val="000000"/>
+          <w:spacing w:val="0"/>
+          <w:sz w:val="21"/>
+          <w:szCs w:val="21"/>
+        </w:rPr>
+      </w:pPr>
+      <w:r>
+        <w:rPr>
+          <w:rFonts w:hint="default" w:ascii="Arial" w:hAnsi="Arial" w:cs="Arial"/>
+          <w:b w:val="0"/>
+          <w:i w:val="0"/>
+          <w:caps w:val="0"/>
+          <w:color w:val="000000"/>
+          <w:spacing w:val="0"/>
+          <w:sz w:val="21"/>
+          <w:szCs w:val="21"/>
+        </w:rPr>
+        <w:t>需要重点排查以下几点：</w:t>
+      </w:r>
+    </w:p>
+    <w:p>
+      <w:pPr>
+        <w:keepNext w:val="0"/>
+        <w:keepLines w:val="0"/>
+        <w:widowControl/>
+        <w:numPr>
+          <w:ilvl w:val="0"/>
+          <w:numId w:val="3"/>
+        </w:numPr>
+        <w:suppressLineNumbers w:val="0"/>
+        <w:spacing w:before="0" w:beforeAutospacing="1" w:after="0" w:afterAutospacing="1"/>
+        <w:ind w:left="376" w:hanging="360"/>
+      </w:pPr>
+      <w:r>
+        <w:rPr>
+          <w:rFonts w:hint="default" w:ascii="Arial" w:hAnsi="Arial" w:cs="Arial"/>
+          <w:b w:val="0"/>
+          <w:i w:val="0"/>
+          <w:caps w:val="0"/>
+          <w:color w:val="000000"/>
+          <w:spacing w:val="0"/>
+          <w:sz w:val="18"/>
+          <w:szCs w:val="18"/>
+          <w:bdr w:val="none" w:color="auto" w:sz="0" w:space="0"/>
+        </w:rPr>
+        <w:t>检查代码中是否有死循环或递归调用。</w:t>
+      </w:r>
+    </w:p>
+    <w:p>
+      <w:pPr>
+        <w:keepNext w:val="0"/>
+        <w:keepLines w:val="0"/>
+        <w:widowControl/>
+        <w:numPr>
+          <w:ilvl w:val="0"/>
+          <w:numId w:val="3"/>
+        </w:numPr>
+        <w:suppressLineNumbers w:val="0"/>
+        <w:spacing w:before="0" w:beforeAutospacing="1" w:after="0" w:afterAutospacing="1"/>
+        <w:ind w:left="376" w:hanging="360"/>
+      </w:pPr>
+      <w:r>
+        <w:rPr>
+          <w:rFonts w:hint="default" w:ascii="Arial" w:hAnsi="Arial" w:cs="Arial"/>
+          <w:b w:val="0"/>
+          <w:i w:val="0"/>
+          <w:caps w:val="0"/>
+          <w:color w:val="000000"/>
+          <w:spacing w:val="0"/>
+          <w:sz w:val="18"/>
+          <w:szCs w:val="18"/>
+          <w:bdr w:val="none" w:color="auto" w:sz="0" w:space="0"/>
+        </w:rPr>
+        <w:t>检查是否有大循环重复产生新对象实体。</w:t>
+      </w:r>
+    </w:p>
+    <w:p>
+      <w:pPr>
+        <w:keepNext w:val="0"/>
+        <w:keepLines w:val="0"/>
+        <w:widowControl/>
+        <w:numPr>
+          <w:ilvl w:val="0"/>
+          <w:numId w:val="3"/>
+        </w:numPr>
+        <w:suppressLineNumbers w:val="0"/>
+        <w:spacing w:before="0" w:beforeAutospacing="1" w:after="0" w:afterAutospacing="1"/>
+        <w:ind w:left="376" w:hanging="360"/>
+      </w:pPr>
+      <w:r>
+        <w:rPr>
+          <w:rFonts w:hint="default" w:ascii="Arial" w:hAnsi="Arial" w:cs="Arial"/>
+          <w:b w:val="0"/>
+          <w:i w:val="0"/>
+          <w:caps w:val="0"/>
+          <w:color w:val="000000"/>
+          <w:spacing w:val="0"/>
+          <w:sz w:val="18"/>
+          <w:szCs w:val="18"/>
+          <w:bdr w:val="none" w:color="auto" w:sz="0" w:space="0"/>
+        </w:rPr>
+        <w:t>检查对数据库查询中，是否有一次获得全部数据的查询。一般来说，如果一次取十万条记录到内存，就可能引起内存溢出。这个问题比较隐蔽，在上线前，数据库中数据较少，不容易出问题，上线后，数据库中数据多了，一次查询就有可能引起内存溢出。因此对于数据库查询尽量采用分页的方式查询。</w:t>
+      </w:r>
+    </w:p>
+    <w:p>
+      <w:pPr>
+        <w:keepNext w:val="0"/>
+        <w:keepLines w:val="0"/>
+        <w:widowControl/>
+        <w:numPr>
+          <w:ilvl w:val="0"/>
+          <w:numId w:val="3"/>
+        </w:numPr>
+        <w:suppressLineNumbers w:val="0"/>
+        <w:spacing w:before="0" w:beforeAutospacing="1" w:after="0" w:afterAutospacing="1"/>
+        <w:ind w:left="376" w:hanging="360"/>
+      </w:pPr>
+      <w:r>
+        <w:rPr>
+          <w:rFonts w:hint="default" w:ascii="Arial" w:hAnsi="Arial" w:cs="Arial"/>
+          <w:b w:val="0"/>
+          <w:i w:val="0"/>
+          <w:caps w:val="0"/>
+          <w:color w:val="000000"/>
+          <w:spacing w:val="0"/>
+          <w:sz w:val="18"/>
+          <w:szCs w:val="18"/>
+          <w:bdr w:val="none" w:color="auto" w:sz="0" w:space="0"/>
+        </w:rPr>
+        <w:t>检查List、MAP等集合对象是否有使用完后，未清除的问题。List、MAP等集合对象会始终存有对对象的引用，使得这些对象不能被GC回收。</w:t>
+      </w:r>
+    </w:p>
+    <w:p>
+      <w:pPr>
+        <w:pStyle w:val="3"/>
+        <w:keepNext w:val="0"/>
+        <w:keepLines w:val="0"/>
+        <w:widowControl/>
+        <w:suppressLineNumbers w:val="0"/>
+        <w:spacing w:before="270" w:beforeAutospacing="0" w:after="135" w:afterAutospacing="0" w:line="540" w:lineRule="atLeast"/>
+        <w:ind w:left="0" w:right="0" w:firstLine="0"/>
+        <w:rPr>
+          <w:rFonts w:hint="eastAsia" w:ascii="微软雅黑" w:hAnsi="微软雅黑" w:eastAsia="微软雅黑" w:cs="微软雅黑"/>
+          <w:b/>
+          <w:i w:val="0"/>
+          <w:caps w:val="0"/>
+          <w:color w:val="000000"/>
+          <w:spacing w:val="0"/>
+          <w:sz w:val="27"/>
+          <w:szCs w:val="27"/>
+        </w:rPr>
+      </w:pPr>
+      <w:r>
+        <w:rPr>
+          <w:rFonts w:hint="eastAsia" w:ascii="微软雅黑" w:hAnsi="微软雅黑" w:eastAsia="微软雅黑" w:cs="微软雅黑"/>
+          <w:b/>
+          <w:i w:val="0"/>
+          <w:caps w:val="0"/>
+          <w:color w:val="000000"/>
+          <w:spacing w:val="0"/>
+          <w:sz w:val="27"/>
+          <w:szCs w:val="27"/>
+        </w:rPr>
+        <w:t>tomcat中java.lang.OutOfMemoryError: PermGen space异常处理</w:t>
+      </w:r>
+    </w:p>
+    <w:p>
+      <w:pPr>
+        <w:pStyle w:val="5"/>
+        <w:keepNext w:val="0"/>
+        <w:keepLines w:val="0"/>
+        <w:widowControl/>
+        <w:suppressLineNumbers w:val="0"/>
+        <w:spacing w:before="0" w:beforeAutospacing="0" w:after="135" w:afterAutospacing="0" w:line="360" w:lineRule="atLeast"/>
+        <w:ind w:left="0" w:right="0" w:firstLine="0"/>
+        <w:rPr>
+          <w:rFonts w:hint="default" w:ascii="Arial" w:hAnsi="Arial" w:cs="Arial"/>
+          <w:b w:val="0"/>
+          <w:i w:val="0"/>
+          <w:caps w:val="0"/>
+          <w:color w:val="000000"/>
+          <w:spacing w:val="0"/>
+          <w:sz w:val="21"/>
+          <w:szCs w:val="21"/>
+        </w:rPr>
+      </w:pPr>
+      <w:r>
+        <w:rPr>
+          <w:rStyle w:val="7"/>
+          <w:rFonts w:hint="default" w:ascii="Arial" w:hAnsi="Arial" w:cs="Arial"/>
+          <w:b/>
+          <w:i w:val="0"/>
+          <w:caps w:val="0"/>
+          <w:color w:val="000000"/>
+          <w:spacing w:val="0"/>
+          <w:sz w:val="21"/>
+          <w:szCs w:val="21"/>
+        </w:rPr>
+        <w:t>PermGen space</w:t>
+      </w:r>
+      <w:r>
+        <w:rPr>
+          <w:rFonts w:hint="default" w:ascii="Arial" w:hAnsi="Arial" w:cs="Arial"/>
+          <w:b w:val="0"/>
+          <w:i w:val="0"/>
+          <w:caps w:val="0"/>
+          <w:color w:val="000000"/>
+          <w:spacing w:val="0"/>
+          <w:sz w:val="21"/>
+          <w:szCs w:val="21"/>
+        </w:rPr>
+        <w:t>的全称是Permanent Generation space,是指内存的永久保存区域,这块内存主要是被JVM存放Class和Meta信息的,Class在被Loader时就会被放到PermGen space中, 它和存放类实例(Instance)的Heap区域不同,GC(Garbage Collection)不会在主程序运行期对PermGen space进行清理，所以如果你的应用中有很多CLASS的话,就很可能出现PermGen space错误, 这种错误常见在web服务器对JSP进行pre compile的时候。如果你的WEB APP下都用了大量的第三方jar, 其大小超过了jvm默认的大小(4M)那么就会产生此错误信息了。 解决方法： 手动设置MaxPermSize大小修改TOMCAT_HOME/bin/catalina.sh在</w:t>
+      </w:r>
+    </w:p>
+    <w:p>
+      <w:pPr>
+        <w:pStyle w:val="4"/>
+        <w:keepNext w:val="0"/>
+        <w:keepLines w:val="0"/>
+        <w:widowControl/>
+        <w:suppressLineNumbers w:val="0"/>
+        <w:pBdr>
+          <w:top w:val="none" w:color="auto" w:sz="0" w:space="0"/>
+          <w:left w:val="none" w:color="auto" w:sz="0" w:space="0"/>
+          <w:bottom w:val="none" w:color="auto" w:sz="0" w:space="0"/>
+          <w:right w:val="none" w:color="auto" w:sz="0" w:space="0"/>
+        </w:pBdr>
+        <w:shd w:val="clear" w:fill="E1E1E1"/>
+        <w:spacing w:after="150" w:afterAutospacing="0"/>
+        <w:ind w:left="0" w:firstLine="0"/>
+        <w:rPr>
+          <w:rFonts w:hint="default" w:ascii="Consolas" w:hAnsi="Consolas" w:eastAsia="Consolas" w:cs="Consolas"/>
+          <w:b w:val="0"/>
+          <w:i w:val="0"/>
+          <w:caps w:val="0"/>
+          <w:color w:val="000000"/>
+          <w:spacing w:val="0"/>
+          <w:sz w:val="18"/>
+          <w:szCs w:val="18"/>
+        </w:rPr>
+      </w:pPr>
+      <w:r>
+        <w:rPr>
+          <w:rFonts w:hint="default" w:ascii="Consolas" w:hAnsi="Consolas" w:eastAsia="Consolas" w:cs="Consolas"/>
+          <w:b w:val="0"/>
+          <w:i w:val="0"/>
+          <w:caps w:val="0"/>
+          <w:color w:val="000000"/>
+          <w:spacing w:val="0"/>
+          <w:sz w:val="18"/>
+          <w:szCs w:val="18"/>
+          <w:bdr w:val="none" w:color="auto" w:sz="0" w:space="0"/>
+          <w:shd w:val="clear" w:fill="E1E1E1"/>
+        </w:rPr>
+        <w:t>echo "Using CATALINA_BASE:   $CATALINA_BASE"</w:t>
+      </w:r>
+    </w:p>
+    <w:p>
+      <w:pPr>
+        <w:pStyle w:val="5"/>
+        <w:keepNext w:val="0"/>
+        <w:keepLines w:val="0"/>
+        <w:widowControl/>
+        <w:suppressLineNumbers w:val="0"/>
+        <w:spacing w:before="0" w:beforeAutospacing="0" w:after="135" w:afterAutospacing="0" w:line="360" w:lineRule="atLeast"/>
+        <w:ind w:left="0" w:right="0" w:firstLine="0"/>
+        <w:rPr>
+          <w:rFonts w:hint="default" w:ascii="Arial" w:hAnsi="Arial" w:cs="Arial"/>
+          <w:b w:val="0"/>
+          <w:i w:val="0"/>
+          <w:caps w:val="0"/>
+          <w:color w:val="000000"/>
+          <w:spacing w:val="0"/>
+          <w:sz w:val="21"/>
+          <w:szCs w:val="21"/>
+        </w:rPr>
+      </w:pPr>
+      <w:r>
+        <w:rPr>
+          <w:rFonts w:hint="default" w:ascii="Arial" w:hAnsi="Arial" w:cs="Arial"/>
+          <w:b w:val="0"/>
+          <w:i w:val="0"/>
+          <w:caps w:val="0"/>
+          <w:color w:val="000000"/>
+          <w:spacing w:val="0"/>
+          <w:sz w:val="21"/>
+          <w:szCs w:val="21"/>
+        </w:rPr>
+        <w:t>上面加入以下行：</w:t>
+      </w:r>
+    </w:p>
+    <w:p>
+      <w:pPr>
+        <w:pStyle w:val="4"/>
+        <w:keepNext w:val="0"/>
+        <w:keepLines w:val="0"/>
+        <w:widowControl/>
+        <w:suppressLineNumbers w:val="0"/>
+        <w:pBdr>
+          <w:top w:val="none" w:color="auto" w:sz="0" w:space="0"/>
+          <w:left w:val="none" w:color="auto" w:sz="0" w:space="0"/>
+          <w:bottom w:val="none" w:color="auto" w:sz="0" w:space="0"/>
+          <w:right w:val="none" w:color="auto" w:sz="0" w:space="0"/>
+        </w:pBdr>
+        <w:shd w:val="clear" w:fill="E1E1E1"/>
+        <w:spacing w:after="150" w:afterAutospacing="0"/>
+        <w:ind w:left="0" w:firstLine="0"/>
+        <w:rPr>
+          <w:rFonts w:hint="default" w:ascii="Consolas" w:hAnsi="Consolas" w:eastAsia="Consolas" w:cs="Consolas"/>
+          <w:b w:val="0"/>
+          <w:i w:val="0"/>
+          <w:caps w:val="0"/>
+          <w:color w:val="000000"/>
+          <w:spacing w:val="0"/>
+          <w:sz w:val="18"/>
+          <w:szCs w:val="18"/>
+        </w:rPr>
+      </w:pPr>
+      <w:r>
+        <w:rPr>
+          <w:rFonts w:hint="default" w:ascii="Consolas" w:hAnsi="Consolas" w:eastAsia="Consolas" w:cs="Consolas"/>
+          <w:b w:val="0"/>
+          <w:i w:val="0"/>
+          <w:caps w:val="0"/>
+          <w:color w:val="000000"/>
+          <w:spacing w:val="0"/>
+          <w:sz w:val="18"/>
+          <w:szCs w:val="18"/>
+          <w:bdr w:val="none" w:color="auto" w:sz="0" w:space="0"/>
+          <w:shd w:val="clear" w:fill="E1E1E1"/>
+        </w:rPr>
+        <w:t>JAVA_OPTS="-server -XX:PermSize=64M -XX:MaxPermSize=128m</w:t>
+      </w:r>
+    </w:p>
+    <w:p>
+      <w:pPr>
+        <w:pStyle w:val="5"/>
+        <w:keepNext w:val="0"/>
+        <w:keepLines w:val="0"/>
+        <w:widowControl/>
+        <w:suppressLineNumbers w:val="0"/>
+        <w:spacing w:before="0" w:beforeAutospacing="0" w:after="135" w:afterAutospacing="0" w:line="360" w:lineRule="atLeast"/>
+        <w:ind w:left="0" w:right="0" w:firstLine="0"/>
+        <w:rPr>
+          <w:rFonts w:hint="default" w:ascii="Arial" w:hAnsi="Arial" w:cs="Arial"/>
+          <w:b w:val="0"/>
+          <w:i w:val="0"/>
+          <w:caps w:val="0"/>
+          <w:color w:val="000000"/>
+          <w:spacing w:val="0"/>
+          <w:sz w:val="21"/>
+          <w:szCs w:val="21"/>
+        </w:rPr>
+      </w:pPr>
+      <w:r>
+        <w:rPr>
+          <w:rFonts w:hint="default" w:ascii="Arial" w:hAnsi="Arial" w:cs="Arial"/>
+          <w:b w:val="0"/>
+          <w:i w:val="0"/>
+          <w:caps w:val="0"/>
+          <w:color w:val="000000"/>
+          <w:spacing w:val="0"/>
+          <w:sz w:val="21"/>
+          <w:szCs w:val="21"/>
+        </w:rPr>
+        <w:t>建议：将相同的第三方jar文件移置到tomcat/shared/lib目录下，这样可以达到减少jar 文档重复占用内存的目的。</w:t>
+      </w:r>
+    </w:p>
+    <w:p>
+      <w:pPr>
+        <w:pStyle w:val="3"/>
+        <w:keepNext w:val="0"/>
+        <w:keepLines w:val="0"/>
+        <w:widowControl/>
+        <w:suppressLineNumbers w:val="0"/>
+        <w:spacing w:before="270" w:beforeAutospacing="0" w:after="135" w:afterAutospacing="0" w:line="540" w:lineRule="atLeast"/>
+        <w:ind w:left="0" w:right="0" w:firstLine="0"/>
+        <w:rPr>
+          <w:rFonts w:hint="eastAsia" w:ascii="微软雅黑" w:hAnsi="微软雅黑" w:eastAsia="微软雅黑" w:cs="微软雅黑"/>
+          <w:b/>
+          <w:i w:val="0"/>
+          <w:caps w:val="0"/>
+          <w:color w:val="000000"/>
+          <w:spacing w:val="0"/>
+          <w:sz w:val="27"/>
+          <w:szCs w:val="27"/>
+        </w:rPr>
+      </w:pPr>
+      <w:r>
+        <w:rPr>
+          <w:rFonts w:hint="eastAsia" w:ascii="微软雅黑" w:hAnsi="微软雅黑" w:eastAsia="微软雅黑" w:cs="微软雅黑"/>
+          <w:b/>
+          <w:i w:val="0"/>
+          <w:caps w:val="0"/>
+          <w:color w:val="000000"/>
+          <w:spacing w:val="0"/>
+          <w:sz w:val="27"/>
+          <w:szCs w:val="27"/>
+        </w:rPr>
+        <w:t>weblogic中java.lang.OutOfMemoryError异常处理</w:t>
+      </w:r>
+    </w:p>
+    <w:p>
+      <w:pPr>
+        <w:pStyle w:val="5"/>
+        <w:keepNext w:val="0"/>
+        <w:keepLines w:val="0"/>
+        <w:widowControl/>
+        <w:suppressLineNumbers w:val="0"/>
+        <w:spacing w:before="0" w:beforeAutospacing="0" w:after="135" w:afterAutospacing="0" w:line="360" w:lineRule="atLeast"/>
+        <w:ind w:left="0" w:right="0" w:firstLine="0"/>
+        <w:rPr>
+          <w:rFonts w:hint="default" w:ascii="Arial" w:hAnsi="Arial" w:cs="Arial"/>
+          <w:b w:val="0"/>
+          <w:i w:val="0"/>
+          <w:caps w:val="0"/>
+          <w:color w:val="000000"/>
+          <w:spacing w:val="0"/>
+          <w:sz w:val="21"/>
+          <w:szCs w:val="21"/>
+        </w:rPr>
+      </w:pPr>
+      <w:r>
+        <w:rPr>
+          <w:rFonts w:hint="default" w:ascii="Arial" w:hAnsi="Arial" w:cs="Arial"/>
+          <w:b w:val="0"/>
+          <w:i w:val="0"/>
+          <w:caps w:val="0"/>
+          <w:color w:val="000000"/>
+          <w:spacing w:val="0"/>
+          <w:sz w:val="21"/>
+          <w:szCs w:val="21"/>
+        </w:rPr>
+        <w:t>错误提示： </w:t>
+      </w:r>
+      <w:r>
+        <w:rPr>
+          <w:rStyle w:val="8"/>
+          <w:rFonts w:hint="default" w:ascii="Consolas" w:hAnsi="Consolas" w:eastAsia="Consolas" w:cs="Consolas"/>
+          <w:b w:val="0"/>
+          <w:i w:val="0"/>
+          <w:caps w:val="0"/>
+          <w:color w:val="000000"/>
+          <w:spacing w:val="0"/>
+          <w:sz w:val="21"/>
+          <w:szCs w:val="21"/>
+          <w:shd w:val="clear" w:fill="E1E1E1"/>
+        </w:rPr>
+        <w:t>Root cause of ervletException java.lang.OutOfMemoryError</w:t>
+      </w:r>
+      <w:r>
+        <w:rPr>
+          <w:rFonts w:hint="default" w:ascii="Arial" w:hAnsi="Arial" w:cs="Arial"/>
+          <w:b w:val="0"/>
+          <w:i w:val="0"/>
+          <w:caps w:val="0"/>
+          <w:color w:val="000000"/>
+          <w:spacing w:val="0"/>
+          <w:sz w:val="21"/>
+          <w:szCs w:val="21"/>
+        </w:rPr>
+        <w:t> 解决办法：调整bea/weblogic/common中CommEnv中参数</w:t>
+      </w:r>
+    </w:p>
+    <w:p>
+      <w:pPr>
+        <w:pStyle w:val="4"/>
+        <w:keepNext w:val="0"/>
+        <w:keepLines w:val="0"/>
+        <w:widowControl/>
+        <w:suppressLineNumbers w:val="0"/>
+        <w:pBdr>
+          <w:top w:val="none" w:color="auto" w:sz="0" w:space="0"/>
+          <w:left w:val="none" w:color="auto" w:sz="0" w:space="0"/>
+          <w:bottom w:val="none" w:color="auto" w:sz="0" w:space="0"/>
+          <w:right w:val="none" w:color="auto" w:sz="0" w:space="0"/>
+        </w:pBdr>
+        <w:shd w:val="clear" w:fill="E1E1E1"/>
+        <w:spacing w:after="150" w:afterAutospacing="0"/>
+        <w:ind w:left="0" w:firstLine="0"/>
+        <w:rPr>
+          <w:rFonts w:hint="default" w:ascii="Consolas" w:hAnsi="Consolas" w:eastAsia="Consolas" w:cs="Consolas"/>
+          <w:b w:val="0"/>
+          <w:i w:val="0"/>
+          <w:caps w:val="0"/>
+          <w:color w:val="000000"/>
+          <w:spacing w:val="0"/>
+          <w:sz w:val="18"/>
+          <w:szCs w:val="18"/>
+          <w:bdr w:val="none" w:color="auto" w:sz="0" w:space="0"/>
+          <w:shd w:val="clear" w:fill="E1E1E1"/>
+        </w:rPr>
+      </w:pPr>
+      <w:r>
+        <w:rPr>
+          <w:rFonts w:hint="default" w:ascii="Consolas" w:hAnsi="Consolas" w:eastAsia="Consolas" w:cs="Consolas"/>
+          <w:b w:val="0"/>
+          <w:i w:val="0"/>
+          <w:caps w:val="0"/>
+          <w:color w:val="000000"/>
+          <w:spacing w:val="0"/>
+          <w:sz w:val="18"/>
+          <w:szCs w:val="18"/>
+          <w:bdr w:val="none" w:color="auto" w:sz="0" w:space="0"/>
+          <w:shd w:val="clear" w:fill="E1E1E1"/>
+        </w:rPr>
+        <w:t xml:space="preserve">    :sun</w:t>
+      </w:r>
+    </w:p>
+    <w:p>
+      <w:pPr>
+        <w:pStyle w:val="4"/>
+        <w:keepNext w:val="0"/>
+        <w:keepLines w:val="0"/>
+        <w:widowControl/>
+        <w:suppressLineNumbers w:val="0"/>
+        <w:pBdr>
+          <w:top w:val="none" w:color="auto" w:sz="0" w:space="0"/>
+          <w:left w:val="none" w:color="auto" w:sz="0" w:space="0"/>
+          <w:bottom w:val="none" w:color="auto" w:sz="0" w:space="0"/>
+          <w:right w:val="none" w:color="auto" w:sz="0" w:space="0"/>
+        </w:pBdr>
+        <w:shd w:val="clear" w:fill="E1E1E1"/>
+        <w:spacing w:after="150" w:afterAutospacing="0"/>
+        <w:ind w:left="0" w:firstLine="0"/>
+        <w:rPr>
+          <w:rFonts w:hint="default" w:ascii="Consolas" w:hAnsi="Consolas" w:eastAsia="Consolas" w:cs="Consolas"/>
+          <w:b w:val="0"/>
+          <w:i w:val="0"/>
+          <w:caps w:val="0"/>
+          <w:color w:val="000000"/>
+          <w:spacing w:val="0"/>
+          <w:sz w:val="18"/>
+          <w:szCs w:val="18"/>
+          <w:bdr w:val="none" w:color="auto" w:sz="0" w:space="0"/>
+          <w:shd w:val="clear" w:fill="E1E1E1"/>
+        </w:rPr>
+      </w:pPr>
+      <w:r>
+        <w:rPr>
+          <w:rFonts w:hint="default" w:ascii="Consolas" w:hAnsi="Consolas" w:eastAsia="Consolas" w:cs="Consolas"/>
+          <w:b w:val="0"/>
+          <w:i w:val="0"/>
+          <w:caps w:val="0"/>
+          <w:color w:val="000000"/>
+          <w:spacing w:val="0"/>
+          <w:sz w:val="18"/>
+          <w:szCs w:val="18"/>
+          <w:bdr w:val="none" w:color="auto" w:sz="0" w:space="0"/>
+          <w:shd w:val="clear" w:fill="E1E1E1"/>
+        </w:rPr>
+        <w:t>　　if "%PRODUCTION_MODE%" == "true" goto sun_prod_mode</w:t>
+      </w:r>
+    </w:p>
+    <w:p>
+      <w:pPr>
+        <w:pStyle w:val="4"/>
+        <w:keepNext w:val="0"/>
+        <w:keepLines w:val="0"/>
+        <w:widowControl/>
+        <w:suppressLineNumbers w:val="0"/>
+        <w:pBdr>
+          <w:top w:val="none" w:color="auto" w:sz="0" w:space="0"/>
+          <w:left w:val="none" w:color="auto" w:sz="0" w:space="0"/>
+          <w:bottom w:val="none" w:color="auto" w:sz="0" w:space="0"/>
+          <w:right w:val="none" w:color="auto" w:sz="0" w:space="0"/>
+        </w:pBdr>
+        <w:shd w:val="clear" w:fill="E1E1E1"/>
+        <w:spacing w:after="150" w:afterAutospacing="0"/>
+        <w:ind w:left="0" w:firstLine="0"/>
+        <w:rPr>
+          <w:rFonts w:hint="default" w:ascii="Consolas" w:hAnsi="Consolas" w:eastAsia="Consolas" w:cs="Consolas"/>
+          <w:b w:val="0"/>
+          <w:i w:val="0"/>
+          <w:caps w:val="0"/>
+          <w:color w:val="000000"/>
+          <w:spacing w:val="0"/>
+          <w:sz w:val="18"/>
+          <w:szCs w:val="18"/>
+          <w:bdr w:val="none" w:color="auto" w:sz="0" w:space="0"/>
+          <w:shd w:val="clear" w:fill="E1E1E1"/>
+        </w:rPr>
+      </w:pPr>
+      <w:r>
+        <w:rPr>
+          <w:rFonts w:hint="default" w:ascii="Consolas" w:hAnsi="Consolas" w:eastAsia="Consolas" w:cs="Consolas"/>
+          <w:b w:val="0"/>
+          <w:i w:val="0"/>
+          <w:caps w:val="0"/>
+          <w:color w:val="000000"/>
+          <w:spacing w:val="0"/>
+          <w:sz w:val="18"/>
+          <w:szCs w:val="18"/>
+          <w:bdr w:val="none" w:color="auto" w:sz="0" w:space="0"/>
+          <w:shd w:val="clear" w:fill="E1E1E1"/>
+        </w:rPr>
+        <w:t>　　set JAVA_VM=-client</w:t>
+      </w:r>
+    </w:p>
+    <w:p>
+      <w:pPr>
+        <w:pStyle w:val="4"/>
+        <w:keepNext w:val="0"/>
+        <w:keepLines w:val="0"/>
+        <w:widowControl/>
+        <w:suppressLineNumbers w:val="0"/>
+        <w:pBdr>
+          <w:top w:val="none" w:color="auto" w:sz="0" w:space="0"/>
+          <w:left w:val="none" w:color="auto" w:sz="0" w:space="0"/>
+          <w:bottom w:val="none" w:color="auto" w:sz="0" w:space="0"/>
+          <w:right w:val="none" w:color="auto" w:sz="0" w:space="0"/>
+        </w:pBdr>
+        <w:shd w:val="clear" w:fill="E1E1E1"/>
+        <w:spacing w:after="150" w:afterAutospacing="0"/>
+        <w:ind w:left="0" w:firstLine="0"/>
+        <w:rPr>
+          <w:rFonts w:hint="default" w:ascii="Consolas" w:hAnsi="Consolas" w:eastAsia="Consolas" w:cs="Consolas"/>
+          <w:b w:val="0"/>
+          <w:i w:val="0"/>
+          <w:caps w:val="0"/>
+          <w:color w:val="000000"/>
+          <w:spacing w:val="0"/>
+          <w:sz w:val="18"/>
+          <w:szCs w:val="18"/>
+          <w:bdr w:val="none" w:color="auto" w:sz="0" w:space="0"/>
+          <w:shd w:val="clear" w:fill="E1E1E1"/>
+        </w:rPr>
+      </w:pPr>
+      <w:r>
+        <w:rPr>
+          <w:rFonts w:hint="default" w:ascii="Consolas" w:hAnsi="Consolas" w:eastAsia="Consolas" w:cs="Consolas"/>
+          <w:b w:val="0"/>
+          <w:i w:val="0"/>
+          <w:caps w:val="0"/>
+          <w:color w:val="000000"/>
+          <w:spacing w:val="0"/>
+          <w:sz w:val="18"/>
+          <w:szCs w:val="18"/>
+          <w:bdr w:val="none" w:color="auto" w:sz="0" w:space="0"/>
+          <w:shd w:val="clear" w:fill="E1E1E1"/>
+        </w:rPr>
+        <w:t>　　set MEM_ARGS=-Xms256m -Xmx512m -XX:MaxPermSize=256m</w:t>
+      </w:r>
+    </w:p>
+    <w:p>
+      <w:pPr>
+        <w:pStyle w:val="4"/>
+        <w:keepNext w:val="0"/>
+        <w:keepLines w:val="0"/>
+        <w:widowControl/>
+        <w:suppressLineNumbers w:val="0"/>
+        <w:pBdr>
+          <w:top w:val="none" w:color="auto" w:sz="0" w:space="0"/>
+          <w:left w:val="none" w:color="auto" w:sz="0" w:space="0"/>
+          <w:bottom w:val="none" w:color="auto" w:sz="0" w:space="0"/>
+          <w:right w:val="none" w:color="auto" w:sz="0" w:space="0"/>
+        </w:pBdr>
+        <w:shd w:val="clear" w:fill="E1E1E1"/>
+        <w:spacing w:after="150" w:afterAutospacing="0"/>
+        <w:ind w:left="0" w:firstLine="0"/>
+        <w:rPr>
+          <w:rFonts w:hint="default" w:ascii="Consolas" w:hAnsi="Consolas" w:eastAsia="Consolas" w:cs="Consolas"/>
+          <w:b w:val="0"/>
+          <w:i w:val="0"/>
+          <w:caps w:val="0"/>
+          <w:color w:val="000000"/>
+          <w:spacing w:val="0"/>
+          <w:sz w:val="18"/>
+          <w:szCs w:val="18"/>
+          <w:bdr w:val="none" w:color="auto" w:sz="0" w:space="0"/>
+          <w:shd w:val="clear" w:fill="E1E1E1"/>
+        </w:rPr>
+      </w:pPr>
+      <w:r>
+        <w:rPr>
+          <w:rFonts w:hint="default" w:ascii="Consolas" w:hAnsi="Consolas" w:eastAsia="Consolas" w:cs="Consolas"/>
+          <w:b w:val="0"/>
+          <w:i w:val="0"/>
+          <w:caps w:val="0"/>
+          <w:color w:val="000000"/>
+          <w:spacing w:val="0"/>
+          <w:sz w:val="18"/>
+          <w:szCs w:val="18"/>
+          <w:bdr w:val="none" w:color="auto" w:sz="0" w:space="0"/>
+          <w:shd w:val="clear" w:fill="E1E1E1"/>
+        </w:rPr>
+        <w:t>　　set JAVA_OPTIONS=%JAVA_OPTIONS% -Xverify:none</w:t>
+      </w:r>
+    </w:p>
+    <w:p>
+      <w:pPr>
+        <w:pStyle w:val="4"/>
+        <w:keepNext w:val="0"/>
+        <w:keepLines w:val="0"/>
+        <w:widowControl/>
+        <w:suppressLineNumbers w:val="0"/>
+        <w:pBdr>
+          <w:top w:val="none" w:color="auto" w:sz="0" w:space="0"/>
+          <w:left w:val="none" w:color="auto" w:sz="0" w:space="0"/>
+          <w:bottom w:val="none" w:color="auto" w:sz="0" w:space="0"/>
+          <w:right w:val="none" w:color="auto" w:sz="0" w:space="0"/>
+        </w:pBdr>
+        <w:shd w:val="clear" w:fill="E1E1E1"/>
+        <w:spacing w:after="150" w:afterAutospacing="0"/>
+        <w:ind w:left="0" w:firstLine="0"/>
+        <w:rPr>
+          <w:rFonts w:hint="default" w:ascii="Consolas" w:hAnsi="Consolas" w:eastAsia="Consolas" w:cs="Consolas"/>
+          <w:b w:val="0"/>
+          <w:i w:val="0"/>
+          <w:caps w:val="0"/>
+          <w:color w:val="000000"/>
+          <w:spacing w:val="0"/>
+          <w:sz w:val="18"/>
+          <w:szCs w:val="18"/>
+          <w:bdr w:val="none" w:color="auto" w:sz="0" w:space="0"/>
+          <w:shd w:val="clear" w:fill="E1E1E1"/>
+        </w:rPr>
+      </w:pPr>
+      <w:r>
+        <w:rPr>
+          <w:rFonts w:hint="default" w:ascii="Consolas" w:hAnsi="Consolas" w:eastAsia="Consolas" w:cs="Consolas"/>
+          <w:b w:val="0"/>
+          <w:i w:val="0"/>
+          <w:caps w:val="0"/>
+          <w:color w:val="000000"/>
+          <w:spacing w:val="0"/>
+          <w:sz w:val="18"/>
+          <w:szCs w:val="18"/>
+          <w:bdr w:val="none" w:color="auto" w:sz="0" w:space="0"/>
+          <w:shd w:val="clear" w:fill="E1E1E1"/>
+        </w:rPr>
+        <w:t>　　goto continue</w:t>
+      </w:r>
+    </w:p>
+    <w:p>
+      <w:pPr>
+        <w:pStyle w:val="4"/>
+        <w:keepNext w:val="0"/>
+        <w:keepLines w:val="0"/>
+        <w:widowControl/>
+        <w:suppressLineNumbers w:val="0"/>
+        <w:pBdr>
+          <w:top w:val="none" w:color="auto" w:sz="0" w:space="0"/>
+          <w:left w:val="none" w:color="auto" w:sz="0" w:space="0"/>
+          <w:bottom w:val="none" w:color="auto" w:sz="0" w:space="0"/>
+          <w:right w:val="none" w:color="auto" w:sz="0" w:space="0"/>
+        </w:pBdr>
+        <w:shd w:val="clear" w:fill="E1E1E1"/>
+        <w:spacing w:after="150" w:afterAutospacing="0"/>
+        <w:ind w:left="0" w:firstLine="0"/>
+        <w:rPr>
+          <w:rFonts w:hint="default" w:ascii="Consolas" w:hAnsi="Consolas" w:eastAsia="Consolas" w:cs="Consolas"/>
+          <w:b w:val="0"/>
+          <w:i w:val="0"/>
+          <w:caps w:val="0"/>
+          <w:color w:val="000000"/>
+          <w:spacing w:val="0"/>
+          <w:sz w:val="18"/>
+          <w:szCs w:val="18"/>
+          <w:bdr w:val="none" w:color="auto" w:sz="0" w:space="0"/>
+          <w:shd w:val="clear" w:fill="E1E1E1"/>
+        </w:rPr>
+      </w:pPr>
+      <w:r>
+        <w:rPr>
+          <w:rFonts w:hint="default" w:ascii="Consolas" w:hAnsi="Consolas" w:eastAsia="Consolas" w:cs="Consolas"/>
+          <w:b w:val="0"/>
+          <w:i w:val="0"/>
+          <w:caps w:val="0"/>
+          <w:color w:val="000000"/>
+          <w:spacing w:val="0"/>
+          <w:sz w:val="18"/>
+          <w:szCs w:val="18"/>
+          <w:bdr w:val="none" w:color="auto" w:sz="0" w:space="0"/>
+          <w:shd w:val="clear" w:fill="E1E1E1"/>
+        </w:rPr>
+        <w:t>　　:sun_prod_mode</w:t>
+      </w:r>
+    </w:p>
+    <w:p>
+      <w:pPr>
+        <w:pStyle w:val="4"/>
+        <w:keepNext w:val="0"/>
+        <w:keepLines w:val="0"/>
+        <w:widowControl/>
+        <w:suppressLineNumbers w:val="0"/>
+        <w:pBdr>
+          <w:top w:val="none" w:color="auto" w:sz="0" w:space="0"/>
+          <w:left w:val="none" w:color="auto" w:sz="0" w:space="0"/>
+          <w:bottom w:val="none" w:color="auto" w:sz="0" w:space="0"/>
+          <w:right w:val="none" w:color="auto" w:sz="0" w:space="0"/>
+        </w:pBdr>
+        <w:shd w:val="clear" w:fill="E1E1E1"/>
+        <w:spacing w:after="150" w:afterAutospacing="0"/>
+        <w:ind w:left="0" w:firstLine="0"/>
+        <w:rPr>
+          <w:rFonts w:hint="default" w:ascii="Consolas" w:hAnsi="Consolas" w:eastAsia="Consolas" w:cs="Consolas"/>
+          <w:b w:val="0"/>
+          <w:i w:val="0"/>
+          <w:caps w:val="0"/>
+          <w:color w:val="000000"/>
+          <w:spacing w:val="0"/>
+          <w:sz w:val="18"/>
+          <w:szCs w:val="18"/>
+          <w:bdr w:val="none" w:color="auto" w:sz="0" w:space="0"/>
+          <w:shd w:val="clear" w:fill="E1E1E1"/>
+        </w:rPr>
+      </w:pPr>
+      <w:r>
+        <w:rPr>
+          <w:rFonts w:hint="default" w:ascii="Consolas" w:hAnsi="Consolas" w:eastAsia="Consolas" w:cs="Consolas"/>
+          <w:b w:val="0"/>
+          <w:i w:val="0"/>
+          <w:caps w:val="0"/>
+          <w:color w:val="000000"/>
+          <w:spacing w:val="0"/>
+          <w:sz w:val="18"/>
+          <w:szCs w:val="18"/>
+          <w:bdr w:val="none" w:color="auto" w:sz="0" w:space="0"/>
+          <w:shd w:val="clear" w:fill="E1E1E1"/>
+        </w:rPr>
+        <w:t>　　set JAVA_VM=-server</w:t>
+      </w:r>
+    </w:p>
+    <w:p>
+      <w:pPr>
+        <w:pStyle w:val="4"/>
+        <w:keepNext w:val="0"/>
+        <w:keepLines w:val="0"/>
+        <w:widowControl/>
+        <w:suppressLineNumbers w:val="0"/>
+        <w:pBdr>
+          <w:top w:val="none" w:color="auto" w:sz="0" w:space="0"/>
+          <w:left w:val="none" w:color="auto" w:sz="0" w:space="0"/>
+          <w:bottom w:val="none" w:color="auto" w:sz="0" w:space="0"/>
+          <w:right w:val="none" w:color="auto" w:sz="0" w:space="0"/>
+        </w:pBdr>
+        <w:shd w:val="clear" w:fill="E1E1E1"/>
+        <w:spacing w:after="150" w:afterAutospacing="0"/>
+        <w:ind w:left="0" w:firstLine="0"/>
+        <w:rPr>
+          <w:rFonts w:hint="default" w:ascii="Consolas" w:hAnsi="Consolas" w:eastAsia="Consolas" w:cs="Consolas"/>
+          <w:b w:val="0"/>
+          <w:i w:val="0"/>
+          <w:caps w:val="0"/>
+          <w:color w:val="000000"/>
+          <w:spacing w:val="0"/>
+          <w:sz w:val="18"/>
+          <w:szCs w:val="18"/>
+          <w:bdr w:val="none" w:color="auto" w:sz="0" w:space="0"/>
+          <w:shd w:val="clear" w:fill="E1E1E1"/>
+        </w:rPr>
+      </w:pPr>
+      <w:r>
+        <w:rPr>
+          <w:rFonts w:hint="default" w:ascii="Consolas" w:hAnsi="Consolas" w:eastAsia="Consolas" w:cs="Consolas"/>
+          <w:b w:val="0"/>
+          <w:i w:val="0"/>
+          <w:caps w:val="0"/>
+          <w:color w:val="000000"/>
+          <w:spacing w:val="0"/>
+          <w:sz w:val="18"/>
+          <w:szCs w:val="18"/>
+          <w:bdr w:val="none" w:color="auto" w:sz="0" w:space="0"/>
+          <w:shd w:val="clear" w:fill="E1E1E1"/>
+        </w:rPr>
+        <w:t>　　set MEM_ARGS=-Xms256m -Xmx512m -XX:MaxPermSize=256m</w:t>
+      </w:r>
+    </w:p>
+    <w:p>
+      <w:pPr>
+        <w:pStyle w:val="4"/>
+        <w:keepNext w:val="0"/>
+        <w:keepLines w:val="0"/>
+        <w:widowControl/>
+        <w:suppressLineNumbers w:val="0"/>
+        <w:pBdr>
+          <w:top w:val="none" w:color="auto" w:sz="0" w:space="0"/>
+          <w:left w:val="none" w:color="auto" w:sz="0" w:space="0"/>
+          <w:bottom w:val="none" w:color="auto" w:sz="0" w:space="0"/>
+          <w:right w:val="none" w:color="auto" w:sz="0" w:space="0"/>
+        </w:pBdr>
+        <w:shd w:val="clear" w:fill="E1E1E1"/>
+        <w:spacing w:after="150" w:afterAutospacing="0"/>
+        <w:ind w:left="0" w:firstLine="0"/>
+        <w:rPr>
+          <w:rFonts w:hint="default" w:ascii="Consolas" w:hAnsi="Consolas" w:eastAsia="Consolas" w:cs="Consolas"/>
+          <w:b w:val="0"/>
+          <w:i w:val="0"/>
+          <w:caps w:val="0"/>
+          <w:color w:val="000000"/>
+          <w:spacing w:val="0"/>
+          <w:sz w:val="18"/>
+          <w:szCs w:val="18"/>
+        </w:rPr>
+      </w:pPr>
+      <w:r>
+        <w:rPr>
+          <w:rFonts w:hint="default" w:ascii="Consolas" w:hAnsi="Consolas" w:eastAsia="Consolas" w:cs="Consolas"/>
+          <w:b w:val="0"/>
+          <w:i w:val="0"/>
+          <w:caps w:val="0"/>
+          <w:color w:val="000000"/>
+          <w:spacing w:val="0"/>
+          <w:sz w:val="18"/>
+          <w:szCs w:val="18"/>
+          <w:bdr w:val="none" w:color="auto" w:sz="0" w:space="0"/>
+          <w:shd w:val="clear" w:fill="E1E1E1"/>
+        </w:rPr>
+        <w:t>　　goto continue</w:t>
+      </w:r>
+    </w:p>
+    <w:p>
+      <w:pPr>
+        <w:pStyle w:val="3"/>
+        <w:keepNext w:val="0"/>
+        <w:keepLines w:val="0"/>
+        <w:widowControl/>
+        <w:suppressLineNumbers w:val="0"/>
+        <w:spacing w:before="270" w:beforeAutospacing="0" w:after="135" w:afterAutospacing="0" w:line="540" w:lineRule="atLeast"/>
+        <w:ind w:left="0" w:right="0" w:firstLine="0"/>
+        <w:rPr>
+          <w:rFonts w:hint="eastAsia" w:ascii="微软雅黑" w:hAnsi="微软雅黑" w:eastAsia="微软雅黑" w:cs="微软雅黑"/>
+          <w:b/>
+          <w:i w:val="0"/>
+          <w:caps w:val="0"/>
+          <w:color w:val="000000"/>
+          <w:spacing w:val="0"/>
+          <w:sz w:val="27"/>
+          <w:szCs w:val="27"/>
+        </w:rPr>
+      </w:pPr>
+      <w:r>
+        <w:rPr>
+          <w:rFonts w:hint="eastAsia" w:ascii="微软雅黑" w:hAnsi="微软雅黑" w:eastAsia="微软雅黑" w:cs="微软雅黑"/>
+          <w:b/>
+          <w:i w:val="0"/>
+          <w:caps w:val="0"/>
+          <w:color w:val="000000"/>
+          <w:spacing w:val="0"/>
+          <w:sz w:val="27"/>
+          <w:szCs w:val="27"/>
+        </w:rPr>
+        <w:t>Resin下java.lang.OutOfMemoryError异常处理</w:t>
+      </w:r>
+    </w:p>
+    <w:p>
+      <w:pPr>
+        <w:pStyle w:val="5"/>
+        <w:keepNext w:val="0"/>
+        <w:keepLines w:val="0"/>
+        <w:widowControl/>
+        <w:suppressLineNumbers w:val="0"/>
+        <w:spacing w:before="0" w:beforeAutospacing="0" w:after="135" w:afterAutospacing="0" w:line="360" w:lineRule="atLeast"/>
+        <w:ind w:left="0" w:right="0" w:firstLine="0"/>
+        <w:rPr>
+          <w:rFonts w:hint="default" w:ascii="Arial" w:hAnsi="Arial" w:cs="Arial"/>
+          <w:b w:val="0"/>
+          <w:i w:val="0"/>
+          <w:caps w:val="0"/>
+          <w:color w:val="000000"/>
+          <w:spacing w:val="0"/>
+          <w:sz w:val="21"/>
+          <w:szCs w:val="21"/>
+        </w:rPr>
+      </w:pPr>
+      <w:r>
+        <w:rPr>
+          <w:rFonts w:hint="default" w:ascii="Arial" w:hAnsi="Arial" w:cs="Arial"/>
+          <w:b w:val="0"/>
+          <w:i w:val="0"/>
+          <w:caps w:val="0"/>
+          <w:color w:val="000000"/>
+          <w:spacing w:val="0"/>
+          <w:sz w:val="21"/>
+          <w:szCs w:val="21"/>
+        </w:rPr>
+        <w:t>产生内存溢出的原因：</w:t>
+      </w:r>
+    </w:p>
+    <w:p>
+      <w:pPr>
+        <w:pStyle w:val="5"/>
+        <w:keepNext w:val="0"/>
+        <w:keepLines w:val="0"/>
+        <w:widowControl/>
+        <w:suppressLineNumbers w:val="0"/>
+        <w:spacing w:before="0" w:beforeAutospacing="0" w:after="135" w:afterAutospacing="0" w:line="360" w:lineRule="atLeast"/>
+        <w:ind w:left="0" w:right="0" w:firstLine="0"/>
+        <w:rPr>
+          <w:rFonts w:hint="default" w:ascii="Arial" w:hAnsi="Arial" w:cs="Arial"/>
+          <w:b w:val="0"/>
+          <w:i w:val="0"/>
+          <w:caps w:val="0"/>
+          <w:color w:val="000000"/>
+          <w:spacing w:val="0"/>
+          <w:sz w:val="21"/>
+          <w:szCs w:val="21"/>
+        </w:rPr>
+      </w:pPr>
+      <w:r>
+        <w:rPr>
+          <w:rFonts w:hint="default" w:ascii="Arial" w:hAnsi="Arial" w:cs="Arial"/>
+          <w:b w:val="0"/>
+          <w:i w:val="0"/>
+          <w:caps w:val="0"/>
+          <w:color w:val="000000"/>
+          <w:spacing w:val="0"/>
+          <w:sz w:val="21"/>
+          <w:szCs w:val="21"/>
+        </w:rPr>
+        <w:t>出现这个错误，一般是因为JVM物理内存过小。默认的Java虚拟机最大内存仅为64兆，这在开发调试过程中可能没有问题，但在实际的应用环境中是远远不能满足需要的，除非你的应用非常小，也没什么访问量。否则你可能会发现程序运行一段时间后包java.lang.OutOfMemoryError的错误。因此我们需要提升resin可用的虚拟机内存的大小。</w:t>
+      </w:r>
+    </w:p>
+    <w:p>
+      <w:pPr>
+        <w:pStyle w:val="5"/>
+        <w:keepNext w:val="0"/>
+        <w:keepLines w:val="0"/>
+        <w:widowControl/>
+        <w:suppressLineNumbers w:val="0"/>
+        <w:spacing w:before="0" w:beforeAutospacing="0" w:after="135" w:afterAutospacing="0" w:line="360" w:lineRule="atLeast"/>
+        <w:ind w:left="0" w:right="0" w:firstLine="0"/>
+        <w:rPr>
+          <w:rFonts w:hint="default" w:ascii="Arial" w:hAnsi="Arial" w:cs="Arial"/>
+          <w:b w:val="0"/>
+          <w:i w:val="0"/>
+          <w:caps w:val="0"/>
+          <w:color w:val="000000"/>
+          <w:spacing w:val="0"/>
+          <w:sz w:val="21"/>
+          <w:szCs w:val="21"/>
+        </w:rPr>
+      </w:pPr>
+      <w:r>
+        <w:rPr>
+          <w:rFonts w:hint="default" w:ascii="Arial" w:hAnsi="Arial" w:cs="Arial"/>
+          <w:b w:val="0"/>
+          <w:i w:val="0"/>
+          <w:caps w:val="0"/>
+          <w:color w:val="000000"/>
+          <w:spacing w:val="0"/>
+          <w:sz w:val="21"/>
+          <w:szCs w:val="21"/>
+        </w:rPr>
+        <w:t>解决方法：</w:t>
+      </w:r>
+    </w:p>
+    <w:p>
+      <w:pPr>
+        <w:pStyle w:val="5"/>
+        <w:keepNext w:val="0"/>
+        <w:keepLines w:val="0"/>
+        <w:widowControl/>
+        <w:suppressLineNumbers w:val="0"/>
+        <w:spacing w:before="0" w:beforeAutospacing="0" w:after="135" w:afterAutospacing="0" w:line="360" w:lineRule="atLeast"/>
+        <w:ind w:left="0" w:right="0" w:firstLine="0"/>
+        <w:rPr>
+          <w:rFonts w:hint="default" w:ascii="Arial" w:hAnsi="Arial" w:cs="Arial"/>
+          <w:b w:val="0"/>
+          <w:i w:val="0"/>
+          <w:caps w:val="0"/>
+          <w:color w:val="000000"/>
+          <w:spacing w:val="0"/>
+          <w:sz w:val="21"/>
+          <w:szCs w:val="21"/>
+        </w:rPr>
+      </w:pPr>
+      <w:r>
+        <w:rPr>
+          <w:rFonts w:hint="default" w:ascii="Arial" w:hAnsi="Arial" w:cs="Arial"/>
+          <w:b w:val="0"/>
+          <w:i w:val="0"/>
+          <w:caps w:val="0"/>
+          <w:color w:val="000000"/>
+          <w:spacing w:val="0"/>
+          <w:sz w:val="21"/>
+          <w:szCs w:val="21"/>
+        </w:rPr>
+        <w:t>修改/usr/local/resin/bin/httpd.sh中的args选项 添加参数</w:t>
+      </w:r>
+      <w:r>
+        <w:rPr>
+          <w:rStyle w:val="8"/>
+          <w:rFonts w:hint="default" w:ascii="Consolas" w:hAnsi="Consolas" w:eastAsia="Consolas" w:cs="Consolas"/>
+          <w:b w:val="0"/>
+          <w:i w:val="0"/>
+          <w:caps w:val="0"/>
+          <w:color w:val="000000"/>
+          <w:spacing w:val="0"/>
+          <w:sz w:val="21"/>
+          <w:szCs w:val="21"/>
+          <w:shd w:val="clear" w:fill="E1E1E1"/>
+        </w:rPr>
+        <w:t>-Xms</w:t>
+      </w:r>
+      <w:r>
+        <w:rPr>
+          <w:rFonts w:hint="default" w:ascii="Arial" w:hAnsi="Arial" w:cs="Arial"/>
+          <w:b w:val="0"/>
+          <w:i w:val="0"/>
+          <w:caps w:val="0"/>
+          <w:color w:val="000000"/>
+          <w:spacing w:val="0"/>
+          <w:sz w:val="21"/>
+          <w:szCs w:val="21"/>
+        </w:rPr>
+        <w:t>（初始内存）和</w:t>
+      </w:r>
+      <w:r>
+        <w:rPr>
+          <w:rStyle w:val="8"/>
+          <w:rFonts w:hint="default" w:ascii="Consolas" w:hAnsi="Consolas" w:eastAsia="Consolas" w:cs="Consolas"/>
+          <w:b w:val="0"/>
+          <w:i w:val="0"/>
+          <w:caps w:val="0"/>
+          <w:color w:val="000000"/>
+          <w:spacing w:val="0"/>
+          <w:sz w:val="21"/>
+          <w:szCs w:val="21"/>
+          <w:shd w:val="clear" w:fill="E1E1E1"/>
+        </w:rPr>
+        <w:t>-Xmx</w:t>
+      </w:r>
+      <w:r>
+        <w:rPr>
+          <w:rFonts w:hint="default" w:ascii="Arial" w:hAnsi="Arial" w:cs="Arial"/>
+          <w:b w:val="0"/>
+          <w:i w:val="0"/>
+          <w:caps w:val="0"/>
+          <w:color w:val="000000"/>
+          <w:spacing w:val="0"/>
+          <w:sz w:val="21"/>
+          <w:szCs w:val="21"/>
+        </w:rPr>
+        <w:t>（最大能够使用内存大小）可以用来限制JVM的物理内存使用量。例如：</w:t>
+      </w:r>
+    </w:p>
+    <w:p>
+      <w:pPr>
+        <w:pStyle w:val="4"/>
+        <w:keepNext w:val="0"/>
+        <w:keepLines w:val="0"/>
+        <w:widowControl/>
+        <w:suppressLineNumbers w:val="0"/>
+        <w:pBdr>
+          <w:top w:val="none" w:color="auto" w:sz="0" w:space="0"/>
+          <w:left w:val="none" w:color="auto" w:sz="0" w:space="0"/>
+          <w:bottom w:val="none" w:color="auto" w:sz="0" w:space="0"/>
+          <w:right w:val="none" w:color="auto" w:sz="0" w:space="0"/>
+        </w:pBdr>
+        <w:shd w:val="clear" w:fill="E1E1E1"/>
+        <w:spacing w:after="150" w:afterAutospacing="0"/>
+        <w:ind w:left="0" w:firstLine="0"/>
+        <w:rPr>
+          <w:rFonts w:hint="default" w:ascii="Consolas" w:hAnsi="Consolas" w:eastAsia="Consolas" w:cs="Consolas"/>
+          <w:b w:val="0"/>
+          <w:i w:val="0"/>
+          <w:caps w:val="0"/>
+          <w:color w:val="000000"/>
+          <w:spacing w:val="0"/>
+          <w:sz w:val="18"/>
+          <w:szCs w:val="18"/>
+        </w:rPr>
+      </w:pPr>
+      <w:r>
+        <w:rPr>
+          <w:rFonts w:hint="default" w:ascii="Consolas" w:hAnsi="Consolas" w:eastAsia="Consolas" w:cs="Consolas"/>
+          <w:b w:val="0"/>
+          <w:i w:val="0"/>
+          <w:caps w:val="0"/>
+          <w:color w:val="000000"/>
+          <w:spacing w:val="0"/>
+          <w:sz w:val="18"/>
+          <w:szCs w:val="18"/>
+          <w:bdr w:val="none" w:color="auto" w:sz="0" w:space="0"/>
+          <w:shd w:val="clear" w:fill="E1E1E1"/>
+        </w:rPr>
+        <w:t>args="-Xms128m -Xmx256m"</w:t>
+      </w:r>
+    </w:p>
+    <w:p>
+      <w:pPr>
+        <w:pStyle w:val="5"/>
+        <w:keepNext w:val="0"/>
+        <w:keepLines w:val="0"/>
+        <w:widowControl/>
+        <w:suppressLineNumbers w:val="0"/>
+        <w:spacing w:before="0" w:beforeAutospacing="0" w:after="135" w:afterAutospacing="0" w:line="360" w:lineRule="atLeast"/>
+        <w:ind w:left="0" w:right="0" w:firstLine="0"/>
+        <w:rPr>
+          <w:rFonts w:hint="default" w:ascii="Arial" w:hAnsi="Arial" w:cs="Arial"/>
+          <w:b w:val="0"/>
+          <w:i w:val="0"/>
+          <w:caps w:val="0"/>
+          <w:color w:val="000000"/>
+          <w:spacing w:val="0"/>
+          <w:sz w:val="21"/>
+          <w:szCs w:val="21"/>
+        </w:rPr>
+      </w:pPr>
+      <w:r>
+        <w:rPr>
+          <w:rFonts w:hint="default" w:ascii="Arial" w:hAnsi="Arial" w:cs="Arial"/>
+          <w:b w:val="0"/>
+          <w:i w:val="0"/>
+          <w:caps w:val="0"/>
+          <w:color w:val="000000"/>
+          <w:spacing w:val="0"/>
+          <w:sz w:val="21"/>
+          <w:szCs w:val="21"/>
+        </w:rPr>
+        <w:t>设置后，JVM初始物理内存是128m，最大能使用物理内存为256m。</w:t>
+      </w:r>
+    </w:p>
+    <w:p>
+      <w:pPr>
+        <w:pStyle w:val="5"/>
+        <w:keepNext w:val="0"/>
+        <w:keepLines w:val="0"/>
+        <w:widowControl/>
+        <w:suppressLineNumbers w:val="0"/>
+        <w:spacing w:before="0" w:beforeAutospacing="0" w:after="135" w:afterAutospacing="0" w:line="360" w:lineRule="atLeast"/>
+        <w:ind w:left="0" w:right="0" w:firstLine="0"/>
+        <w:rPr>
+          <w:rFonts w:hint="default" w:ascii="Arial" w:hAnsi="Arial" w:cs="Arial"/>
+          <w:b w:val="0"/>
+          <w:i w:val="0"/>
+          <w:caps w:val="0"/>
+          <w:color w:val="000000"/>
+          <w:spacing w:val="0"/>
+          <w:sz w:val="21"/>
+          <w:szCs w:val="21"/>
+        </w:rPr>
+      </w:pPr>
+      <w:r>
+        <w:rPr>
+          <w:rFonts w:hint="default" w:ascii="Arial" w:hAnsi="Arial" w:cs="Arial"/>
+          <w:b w:val="0"/>
+          <w:i w:val="0"/>
+          <w:caps w:val="0"/>
+          <w:color w:val="000000"/>
+          <w:spacing w:val="0"/>
+          <w:sz w:val="21"/>
+          <w:szCs w:val="21"/>
+        </w:rPr>
+        <w:t>这两个值应该由系统管理员根据服务器的实际情况进行设置。</w:t>
+      </w:r>
+    </w:p>
+    <w:p>
+      <w:pPr>
+        <w:pStyle w:val="5"/>
+        <w:keepNext w:val="0"/>
+        <w:keepLines w:val="0"/>
+        <w:widowControl/>
+        <w:suppressLineNumbers w:val="0"/>
+        <w:spacing w:before="0" w:beforeAutospacing="0" w:after="135" w:afterAutospacing="0" w:line="360" w:lineRule="atLeast"/>
+        <w:ind w:left="0" w:right="0" w:firstLine="0"/>
+        <w:rPr>
+          <w:rFonts w:hint="default" w:ascii="Arial" w:hAnsi="Arial" w:cs="Arial"/>
+          <w:b w:val="0"/>
+          <w:i w:val="0"/>
+          <w:caps w:val="0"/>
+          <w:color w:val="000000"/>
+          <w:spacing w:val="0"/>
+          <w:sz w:val="21"/>
+          <w:szCs w:val="21"/>
         </w:rPr>
       </w:pPr>
       <w:bookmarkStart w:id="0" w:name="_GoBack"/>
       <w:bookmarkEnd w:id="0"/>
+    </w:p>
+    <w:p>
+      <w:pPr>
+        <w:rPr>
+          <w:rFonts w:hint="eastAsia"/>
+        </w:rPr>
+      </w:pPr>
     </w:p>
     <w:p>
       <w:pPr>
@@ -49,6 +2221,467 @@
     </w:sectPr>
   </w:body>
 </w:document>
+</file>
+
+<file path=word/numbering.xml><?xml version="1.0" encoding="utf-8"?>
+<w:numbering xmlns:wpc="http://schemas.microsoft.com/office/word/2010/wordprocessingCanvas" xmlns:mc="http://schemas.openxmlformats.org/markup-compatibility/2006" xmlns:o="urn:schemas-microsoft-com:office:office" xmlns:r="http://schemas.openxmlformats.org/officeDocument/2006/relationships" xmlns:m="http://schemas.openxmlformats.org/officeDocument/2006/math" xmlns:v="urn:schemas-microsoft-com:vml" xmlns:wp14="http://schemas.microsoft.com/office/word/2010/wordprocessingDrawing" xmlns:wp="http://schemas.openxmlformats.org/drawingml/2006/wordprocessingDrawing" xmlns:w10="urn:schemas-microsoft-com:office:word" xmlns:w="http://schemas.openxmlformats.org/wordprocessingml/2006/main" xmlns:w14="http://schemas.microsoft.com/office/word/2010/wordml" xmlns:wpg="http://schemas.microsoft.com/office/word/2010/wordprocessingGroup" xmlns:wpi="http://schemas.microsoft.com/office/word/2010/wordprocessingInk" xmlns:wne="http://schemas.microsoft.com/office/word/2006/wordml" xmlns:wps="http://schemas.microsoft.com/office/word/2010/wordprocessingShape" mc:Ignorable="w14 wp14">
+  <w:abstractNum w:abstractNumId="0">
+    <w:nsid w:val="599E8211"/>
+    <w:multiLevelType w:val="multilevel"/>
+    <w:tmpl w:val="599E8211"/>
+    <w:lvl w:ilvl="0" w:tentative="0">
+      <w:start w:val="1"/>
+      <w:numFmt w:val="decimal"/>
+      <w:lvlText w:val="%1."/>
+      <w:lvlJc w:val="left"/>
+      <w:pPr>
+        <w:tabs>
+          <w:tab w:val="left" w:pos="720"/>
+        </w:tabs>
+        <w:ind w:left="720" w:hanging="360"/>
+      </w:pPr>
+      <w:rPr>
+        <w:sz w:val="24"/>
+        <w:szCs w:val="24"/>
+      </w:rPr>
+    </w:lvl>
+    <w:lvl w:ilvl="1" w:tentative="0">
+      <w:start w:val="1"/>
+      <w:numFmt w:val="decimal"/>
+      <w:lvlText w:val="%2."/>
+      <w:lvlJc w:val="left"/>
+      <w:pPr>
+        <w:tabs>
+          <w:tab w:val="left" w:pos="1440"/>
+        </w:tabs>
+        <w:ind w:left="1440" w:hanging="360"/>
+      </w:pPr>
+      <w:rPr>
+        <w:sz w:val="24"/>
+        <w:szCs w:val="24"/>
+      </w:rPr>
+    </w:lvl>
+    <w:lvl w:ilvl="2" w:tentative="0">
+      <w:start w:val="1"/>
+      <w:numFmt w:val="decimal"/>
+      <w:lvlText w:val="%3."/>
+      <w:lvlJc w:val="left"/>
+      <w:pPr>
+        <w:tabs>
+          <w:tab w:val="left" w:pos="2160"/>
+        </w:tabs>
+        <w:ind w:left="2160" w:hanging="360"/>
+      </w:pPr>
+      <w:rPr>
+        <w:sz w:val="24"/>
+        <w:szCs w:val="24"/>
+      </w:rPr>
+    </w:lvl>
+    <w:lvl w:ilvl="3" w:tentative="0">
+      <w:start w:val="1"/>
+      <w:numFmt w:val="decimal"/>
+      <w:lvlText w:val="%4."/>
+      <w:lvlJc w:val="left"/>
+      <w:pPr>
+        <w:tabs>
+          <w:tab w:val="left" w:pos="2517"/>
+        </w:tabs>
+        <w:ind w:left="2880" w:hanging="360"/>
+      </w:pPr>
+      <w:rPr>
+        <w:sz w:val="24"/>
+        <w:szCs w:val="24"/>
+      </w:rPr>
+    </w:lvl>
+    <w:lvl w:ilvl="4" w:tentative="0">
+      <w:start w:val="1"/>
+      <w:numFmt w:val="decimal"/>
+      <w:lvlText w:val="%5."/>
+      <w:lvlJc w:val="left"/>
+      <w:pPr>
+        <w:tabs>
+          <w:tab w:val="left" w:pos="3238"/>
+        </w:tabs>
+        <w:ind w:left="3600" w:hanging="360"/>
+      </w:pPr>
+      <w:rPr>
+        <w:sz w:val="24"/>
+        <w:szCs w:val="24"/>
+      </w:rPr>
+    </w:lvl>
+    <w:lvl w:ilvl="5" w:tentative="0">
+      <w:start w:val="1"/>
+      <w:numFmt w:val="decimal"/>
+      <w:lvlText w:val="%6."/>
+      <w:lvlJc w:val="left"/>
+      <w:pPr>
+        <w:tabs>
+          <w:tab w:val="left" w:pos="3958"/>
+        </w:tabs>
+        <w:ind w:left="4320" w:hanging="360"/>
+      </w:pPr>
+      <w:rPr>
+        <w:sz w:val="24"/>
+        <w:szCs w:val="24"/>
+      </w:rPr>
+    </w:lvl>
+    <w:lvl w:ilvl="6" w:tentative="0">
+      <w:start w:val="1"/>
+      <w:numFmt w:val="decimal"/>
+      <w:lvlText w:val="%7."/>
+      <w:lvlJc w:val="left"/>
+      <w:pPr>
+        <w:tabs>
+          <w:tab w:val="left" w:pos="4678"/>
+        </w:tabs>
+        <w:ind w:left="5040" w:hanging="360"/>
+      </w:pPr>
+      <w:rPr>
+        <w:sz w:val="24"/>
+        <w:szCs w:val="24"/>
+      </w:rPr>
+    </w:lvl>
+    <w:lvl w:ilvl="7" w:tentative="0">
+      <w:start w:val="1"/>
+      <w:numFmt w:val="decimal"/>
+      <w:lvlText w:val="%8."/>
+      <w:lvlJc w:val="left"/>
+      <w:pPr>
+        <w:tabs>
+          <w:tab w:val="left" w:pos="5398"/>
+        </w:tabs>
+        <w:ind w:left="5760" w:hanging="360"/>
+      </w:pPr>
+      <w:rPr>
+        <w:sz w:val="24"/>
+        <w:szCs w:val="24"/>
+      </w:rPr>
+    </w:lvl>
+    <w:lvl w:ilvl="8" w:tentative="0">
+      <w:start w:val="1"/>
+      <w:numFmt w:val="decimal"/>
+      <w:lvlText w:val="%9."/>
+      <w:lvlJc w:val="left"/>
+      <w:pPr>
+        <w:tabs>
+          <w:tab w:val="left" w:pos="6118"/>
+        </w:tabs>
+        <w:ind w:left="6480" w:hanging="360"/>
+      </w:pPr>
+      <w:rPr>
+        <w:sz w:val="24"/>
+        <w:szCs w:val="24"/>
+      </w:rPr>
+    </w:lvl>
+  </w:abstractNum>
+  <w:abstractNum w:abstractNumId="1">
+    <w:nsid w:val="599E821C"/>
+    <w:multiLevelType w:val="multilevel"/>
+    <w:tmpl w:val="599E821C"/>
+    <w:lvl w:ilvl="0" w:tentative="0">
+      <w:start w:val="1"/>
+      <w:numFmt w:val="decimal"/>
+      <w:lvlText w:val="%1."/>
+      <w:lvlJc w:val="left"/>
+      <w:pPr>
+        <w:tabs>
+          <w:tab w:val="left" w:pos="720"/>
+        </w:tabs>
+        <w:ind w:left="720" w:hanging="360"/>
+      </w:pPr>
+      <w:rPr>
+        <w:sz w:val="24"/>
+        <w:szCs w:val="24"/>
+      </w:rPr>
+    </w:lvl>
+    <w:lvl w:ilvl="1" w:tentative="0">
+      <w:start w:val="1"/>
+      <w:numFmt w:val="decimal"/>
+      <w:lvlText w:val="%2."/>
+      <w:lvlJc w:val="left"/>
+      <w:pPr>
+        <w:tabs>
+          <w:tab w:val="left" w:pos="1440"/>
+        </w:tabs>
+        <w:ind w:left="1440" w:hanging="360"/>
+      </w:pPr>
+      <w:rPr>
+        <w:sz w:val="24"/>
+        <w:szCs w:val="24"/>
+      </w:rPr>
+    </w:lvl>
+    <w:lvl w:ilvl="2" w:tentative="0">
+      <w:start w:val="1"/>
+      <w:numFmt w:val="decimal"/>
+      <w:lvlText w:val="%3."/>
+      <w:lvlJc w:val="left"/>
+      <w:pPr>
+        <w:tabs>
+          <w:tab w:val="left" w:pos="2160"/>
+        </w:tabs>
+        <w:ind w:left="2160" w:hanging="360"/>
+      </w:pPr>
+      <w:rPr>
+        <w:sz w:val="24"/>
+        <w:szCs w:val="24"/>
+      </w:rPr>
+    </w:lvl>
+    <w:lvl w:ilvl="3" w:tentative="0">
+      <w:start w:val="1"/>
+      <w:numFmt w:val="decimal"/>
+      <w:lvlText w:val="%4."/>
+      <w:lvlJc w:val="left"/>
+      <w:pPr>
+        <w:tabs>
+          <w:tab w:val="left" w:pos="2517"/>
+        </w:tabs>
+        <w:ind w:left="2880" w:hanging="360"/>
+      </w:pPr>
+      <w:rPr>
+        <w:sz w:val="24"/>
+        <w:szCs w:val="24"/>
+      </w:rPr>
+    </w:lvl>
+    <w:lvl w:ilvl="4" w:tentative="0">
+      <w:start w:val="1"/>
+      <w:numFmt w:val="decimal"/>
+      <w:lvlText w:val="%5."/>
+      <w:lvlJc w:val="left"/>
+      <w:pPr>
+        <w:tabs>
+          <w:tab w:val="left" w:pos="3238"/>
+        </w:tabs>
+        <w:ind w:left="3600" w:hanging="360"/>
+      </w:pPr>
+      <w:rPr>
+        <w:sz w:val="24"/>
+        <w:szCs w:val="24"/>
+      </w:rPr>
+    </w:lvl>
+    <w:lvl w:ilvl="5" w:tentative="0">
+      <w:start w:val="1"/>
+      <w:numFmt w:val="decimal"/>
+      <w:lvlText w:val="%6."/>
+      <w:lvlJc w:val="left"/>
+      <w:pPr>
+        <w:tabs>
+          <w:tab w:val="left" w:pos="3958"/>
+        </w:tabs>
+        <w:ind w:left="4320" w:hanging="360"/>
+      </w:pPr>
+      <w:rPr>
+        <w:sz w:val="24"/>
+        <w:szCs w:val="24"/>
+      </w:rPr>
+    </w:lvl>
+    <w:lvl w:ilvl="6" w:tentative="0">
+      <w:start w:val="1"/>
+      <w:numFmt w:val="decimal"/>
+      <w:lvlText w:val="%7."/>
+      <w:lvlJc w:val="left"/>
+      <w:pPr>
+        <w:tabs>
+          <w:tab w:val="left" w:pos="4678"/>
+        </w:tabs>
+        <w:ind w:left="5040" w:hanging="360"/>
+      </w:pPr>
+      <w:rPr>
+        <w:sz w:val="24"/>
+        <w:szCs w:val="24"/>
+      </w:rPr>
+    </w:lvl>
+    <w:lvl w:ilvl="7" w:tentative="0">
+      <w:start w:val="1"/>
+      <w:numFmt w:val="decimal"/>
+      <w:lvlText w:val="%8."/>
+      <w:lvlJc w:val="left"/>
+      <w:pPr>
+        <w:tabs>
+          <w:tab w:val="left" w:pos="5398"/>
+        </w:tabs>
+        <w:ind w:left="5760" w:hanging="360"/>
+      </w:pPr>
+      <w:rPr>
+        <w:sz w:val="24"/>
+        <w:szCs w:val="24"/>
+      </w:rPr>
+    </w:lvl>
+    <w:lvl w:ilvl="8" w:tentative="0">
+      <w:start w:val="1"/>
+      <w:numFmt w:val="decimal"/>
+      <w:lvlText w:val="%9."/>
+      <w:lvlJc w:val="left"/>
+      <w:pPr>
+        <w:tabs>
+          <w:tab w:val="left" w:pos="6118"/>
+        </w:tabs>
+        <w:ind w:left="6480" w:hanging="360"/>
+      </w:pPr>
+      <w:rPr>
+        <w:sz w:val="24"/>
+        <w:szCs w:val="24"/>
+      </w:rPr>
+    </w:lvl>
+  </w:abstractNum>
+  <w:abstractNum w:abstractNumId="2">
+    <w:nsid w:val="599E8271"/>
+    <w:multiLevelType w:val="multilevel"/>
+    <w:tmpl w:val="599E8271"/>
+    <w:lvl w:ilvl="0" w:tentative="0">
+      <w:start w:val="1"/>
+      <w:numFmt w:val="decimal"/>
+      <w:lvlText w:val="%1."/>
+      <w:lvlJc w:val="left"/>
+      <w:pPr>
+        <w:tabs>
+          <w:tab w:val="left" w:pos="720"/>
+        </w:tabs>
+        <w:ind w:left="720" w:hanging="360"/>
+      </w:pPr>
+      <w:rPr>
+        <w:sz w:val="24"/>
+        <w:szCs w:val="24"/>
+      </w:rPr>
+    </w:lvl>
+    <w:lvl w:ilvl="1" w:tentative="0">
+      <w:start w:val="1"/>
+      <w:numFmt w:val="decimal"/>
+      <w:lvlText w:val="%2."/>
+      <w:lvlJc w:val="left"/>
+      <w:pPr>
+        <w:tabs>
+          <w:tab w:val="left" w:pos="1440"/>
+        </w:tabs>
+        <w:ind w:left="1440" w:hanging="360"/>
+      </w:pPr>
+      <w:rPr>
+        <w:sz w:val="24"/>
+        <w:szCs w:val="24"/>
+      </w:rPr>
+    </w:lvl>
+    <w:lvl w:ilvl="2" w:tentative="0">
+      <w:start w:val="1"/>
+      <w:numFmt w:val="decimal"/>
+      <w:lvlText w:val="%3."/>
+      <w:lvlJc w:val="left"/>
+      <w:pPr>
+        <w:tabs>
+          <w:tab w:val="left" w:pos="2160"/>
+        </w:tabs>
+        <w:ind w:left="2160" w:hanging="360"/>
+      </w:pPr>
+      <w:rPr>
+        <w:sz w:val="24"/>
+        <w:szCs w:val="24"/>
+      </w:rPr>
+    </w:lvl>
+    <w:lvl w:ilvl="3" w:tentative="0">
+      <w:start w:val="1"/>
+      <w:numFmt w:val="decimal"/>
+      <w:lvlText w:val="%4."/>
+      <w:lvlJc w:val="left"/>
+      <w:pPr>
+        <w:tabs>
+          <w:tab w:val="left" w:pos="2517"/>
+        </w:tabs>
+        <w:ind w:left="2880" w:hanging="360"/>
+      </w:pPr>
+      <w:rPr>
+        <w:sz w:val="24"/>
+        <w:szCs w:val="24"/>
+      </w:rPr>
+    </w:lvl>
+    <w:lvl w:ilvl="4" w:tentative="0">
+      <w:start w:val="1"/>
+      <w:numFmt w:val="decimal"/>
+      <w:lvlText w:val="%5."/>
+      <w:lvlJc w:val="left"/>
+      <w:pPr>
+        <w:tabs>
+          <w:tab w:val="left" w:pos="3238"/>
+        </w:tabs>
+        <w:ind w:left="3600" w:hanging="360"/>
+      </w:pPr>
+      <w:rPr>
+        <w:sz w:val="24"/>
+        <w:szCs w:val="24"/>
+      </w:rPr>
+    </w:lvl>
+    <w:lvl w:ilvl="5" w:tentative="0">
+      <w:start w:val="1"/>
+      <w:numFmt w:val="decimal"/>
+      <w:lvlText w:val="%6."/>
+      <w:lvlJc w:val="left"/>
+      <w:pPr>
+        <w:tabs>
+          <w:tab w:val="left" w:pos="3958"/>
+        </w:tabs>
+        <w:ind w:left="4320" w:hanging="360"/>
+      </w:pPr>
+      <w:rPr>
+        <w:sz w:val="24"/>
+        <w:szCs w:val="24"/>
+      </w:rPr>
+    </w:lvl>
+    <w:lvl w:ilvl="6" w:tentative="0">
+      <w:start w:val="1"/>
+      <w:numFmt w:val="decimal"/>
+      <w:lvlText w:val="%7."/>
+      <w:lvlJc w:val="left"/>
+      <w:pPr>
+        <w:tabs>
+          <w:tab w:val="left" w:pos="4678"/>
+        </w:tabs>
+        <w:ind w:left="5040" w:hanging="360"/>
+      </w:pPr>
+      <w:rPr>
+        <w:sz w:val="24"/>
+        <w:szCs w:val="24"/>
+      </w:rPr>
+    </w:lvl>
+    <w:lvl w:ilvl="7" w:tentative="0">
+      <w:start w:val="1"/>
+      <w:numFmt w:val="decimal"/>
+      <w:lvlText w:val="%8."/>
+      <w:lvlJc w:val="left"/>
+      <w:pPr>
+        <w:tabs>
+          <w:tab w:val="left" w:pos="5398"/>
+        </w:tabs>
+        <w:ind w:left="5760" w:hanging="360"/>
+      </w:pPr>
+      <w:rPr>
+        <w:sz w:val="24"/>
+        <w:szCs w:val="24"/>
+      </w:rPr>
+    </w:lvl>
+    <w:lvl w:ilvl="8" w:tentative="0">
+      <w:start w:val="1"/>
+      <w:numFmt w:val="decimal"/>
+      <w:lvlText w:val="%9."/>
+      <w:lvlJc w:val="left"/>
+      <w:pPr>
+        <w:tabs>
+          <w:tab w:val="left" w:pos="6118"/>
+        </w:tabs>
+        <w:ind w:left="6480" w:hanging="360"/>
+      </w:pPr>
+      <w:rPr>
+        <w:sz w:val="24"/>
+        <w:szCs w:val="24"/>
+      </w:rPr>
+    </w:lvl>
+  </w:abstractNum>
+  <w:num w:numId="1">
+    <w:abstractNumId w:val="0"/>
+  </w:num>
+  <w:num w:numId="2">
+    <w:abstractNumId w:val="1"/>
+  </w:num>
+  <w:num w:numId="3">
+    <w:abstractNumId w:val="2"/>
+  </w:num>
+</w:numbering>
 </file>
 
 <file path=word/styles.xml><?xml version="1.0" encoding="utf-8"?>
@@ -345,13 +2978,33 @@
       <w:lang w:val="en-US" w:eastAsia="zh-CN" w:bidi="ar"/>
     </w:rPr>
   </w:style>
-  <w:style w:type="character" w:default="1" w:styleId="3">
+  <w:style w:type="paragraph" w:styleId="3">
+    <w:name w:val="heading 2"/>
+    <w:basedOn w:val="1"/>
+    <w:next w:val="1"/>
+    <w:unhideWhenUsed/>
+    <w:qFormat/>
+    <w:uiPriority w:val="0"/>
+    <w:pPr>
+      <w:spacing w:before="0" w:beforeAutospacing="1" w:after="0" w:afterAutospacing="1"/>
+      <w:jc w:val="left"/>
+    </w:pPr>
+    <w:rPr>
+      <w:rFonts w:hint="eastAsia" w:ascii="宋体" w:hAnsi="宋体" w:eastAsia="宋体" w:cs="宋体"/>
+      <w:b/>
+      <w:kern w:val="0"/>
+      <w:sz w:val="36"/>
+      <w:szCs w:val="36"/>
+      <w:lang w:val="en-US" w:eastAsia="zh-CN" w:bidi="ar"/>
+    </w:rPr>
+  </w:style>
+  <w:style w:type="character" w:default="1" w:styleId="6">
     <w:name w:val="Default Paragraph Font"/>
     <w:semiHidden/>
     <w:qFormat/>
     <w:uiPriority w:val="0"/>
   </w:style>
-  <w:style w:type="table" w:default="1" w:styleId="4">
+  <w:style w:type="table" w:default="1" w:styleId="9">
     <w:name w:val="Normal Table"/>
     <w:semiHidden/>
     <w:qFormat/>
@@ -365,6 +3018,72 @@
         <w:right w:w="108" w:type="dxa"/>
       </w:tblCellMar>
     </w:tblPr>
+  </w:style>
+  <w:style w:type="paragraph" w:styleId="4">
+    <w:name w:val="HTML Preformatted"/>
+    <w:basedOn w:val="1"/>
+    <w:uiPriority w:val="0"/>
+    <w:pPr>
+      <w:tabs>
+        <w:tab w:val="left" w:pos="916"/>
+        <w:tab w:val="left" w:pos="1832"/>
+        <w:tab w:val="left" w:pos="2748"/>
+        <w:tab w:val="left" w:pos="3664"/>
+        <w:tab w:val="left" w:pos="4580"/>
+        <w:tab w:val="left" w:pos="5496"/>
+        <w:tab w:val="left" w:pos="6412"/>
+        <w:tab w:val="left" w:pos="7328"/>
+        <w:tab w:val="left" w:pos="8244"/>
+        <w:tab w:val="left" w:pos="9160"/>
+        <w:tab w:val="left" w:pos="10076"/>
+        <w:tab w:val="left" w:pos="10992"/>
+        <w:tab w:val="left" w:pos="11908"/>
+        <w:tab w:val="left" w:pos="12824"/>
+        <w:tab w:val="left" w:pos="13740"/>
+        <w:tab w:val="left" w:pos="14656"/>
+      </w:tabs>
+      <w:jc w:val="left"/>
+    </w:pPr>
+    <w:rPr>
+      <w:rFonts w:hint="eastAsia" w:ascii="宋体" w:hAnsi="宋体" w:eastAsia="宋体" w:cs="宋体"/>
+      <w:kern w:val="0"/>
+      <w:sz w:val="24"/>
+      <w:szCs w:val="24"/>
+      <w:lang w:val="en-US" w:eastAsia="zh-CN" w:bidi="ar"/>
+    </w:rPr>
+  </w:style>
+  <w:style w:type="paragraph" w:styleId="5">
+    <w:name w:val="Normal (Web)"/>
+    <w:basedOn w:val="1"/>
+    <w:uiPriority w:val="0"/>
+    <w:pPr>
+      <w:spacing w:before="0" w:beforeAutospacing="1" w:after="0" w:afterAutospacing="1"/>
+      <w:ind w:left="0" w:right="0"/>
+      <w:jc w:val="left"/>
+    </w:pPr>
+    <w:rPr>
+      <w:kern w:val="0"/>
+      <w:sz w:val="24"/>
+      <w:lang w:val="en-US" w:eastAsia="zh-CN" w:bidi="ar"/>
+    </w:rPr>
+  </w:style>
+  <w:style w:type="character" w:styleId="7">
+    <w:name w:val="Strong"/>
+    <w:basedOn w:val="6"/>
+    <w:qFormat/>
+    <w:uiPriority w:val="0"/>
+    <w:rPr>
+      <w:b/>
+    </w:rPr>
+  </w:style>
+  <w:style w:type="character" w:styleId="8">
+    <w:name w:val="HTML Code"/>
+    <w:basedOn w:val="6"/>
+    <w:uiPriority w:val="0"/>
+    <w:rPr>
+      <w:rFonts w:ascii="Courier New" w:hAnsi="Courier New"/>
+      <w:sz w:val="20"/>
+    </w:rPr>
   </w:style>
 </w:styles>
 </file>

--- a/javaOutOfMemory/java OutOfMemeory.docx
+++ b/javaOutOfMemory/java OutOfMemeory.docx
@@ -110,17 +110,21 @@
         <w:suppressLineNumbers w:val="0"/>
         <w:spacing w:before="0" w:beforeAutospacing="1" w:after="0" w:afterAutospacing="1"/>
         <w:ind w:left="376" w:hanging="360"/>
-      </w:pPr>
-      <w:r>
-        <w:rPr>
-          <w:rFonts w:hint="default" w:ascii="Arial" w:hAnsi="Arial" w:cs="Arial"/>
-          <w:b w:val="0"/>
-          <w:i w:val="0"/>
-          <w:caps w:val="0"/>
-          <w:color w:val="000000"/>
-          <w:spacing w:val="0"/>
-          <w:sz w:val="18"/>
-          <w:szCs w:val="18"/>
+        <w:rPr>
+          <w:highlight w:val="yellow"/>
+        </w:rPr>
+      </w:pPr>
+      <w:r>
+        <w:rPr>
+          <w:rFonts w:hint="default" w:ascii="Arial" w:hAnsi="Arial" w:cs="Arial"/>
+          <w:b w:val="0"/>
+          <w:i w:val="0"/>
+          <w:caps w:val="0"/>
+          <w:color w:val="000000"/>
+          <w:spacing w:val="0"/>
+          <w:sz w:val="18"/>
+          <w:szCs w:val="18"/>
+          <w:highlight w:val="yellow"/>
           <w:bdr w:val="none" w:color="auto" w:sz="0" w:space="0"/>
         </w:rPr>
         <w:t>内存中加载的数据量过于庞大，如一次从数据库取出过多数据；</w:t>
@@ -138,17 +142,21 @@
         <w:suppressLineNumbers w:val="0"/>
         <w:spacing w:before="0" w:beforeAutospacing="1" w:after="0" w:afterAutospacing="1"/>
         <w:ind w:left="376" w:hanging="360"/>
-      </w:pPr>
-      <w:r>
-        <w:rPr>
-          <w:rFonts w:hint="default" w:ascii="Arial" w:hAnsi="Arial" w:cs="Arial"/>
-          <w:b w:val="0"/>
-          <w:i w:val="0"/>
-          <w:caps w:val="0"/>
-          <w:color w:val="000000"/>
-          <w:spacing w:val="0"/>
-          <w:sz w:val="18"/>
-          <w:szCs w:val="18"/>
+        <w:rPr>
+          <w:highlight w:val="yellow"/>
+        </w:rPr>
+      </w:pPr>
+      <w:r>
+        <w:rPr>
+          <w:rFonts w:hint="default" w:ascii="Arial" w:hAnsi="Arial" w:cs="Arial"/>
+          <w:b w:val="0"/>
+          <w:i w:val="0"/>
+          <w:caps w:val="0"/>
+          <w:color w:val="000000"/>
+          <w:spacing w:val="0"/>
+          <w:sz w:val="18"/>
+          <w:szCs w:val="18"/>
+          <w:highlight w:val="yellow"/>
           <w:bdr w:val="none" w:color="auto" w:sz="0" w:space="0"/>
         </w:rPr>
         <w:t>集合类中有对对象的引用，使用完后未清空，使得JVM不能回收；</w:t>
@@ -166,17 +174,21 @@
         <w:suppressLineNumbers w:val="0"/>
         <w:spacing w:before="0" w:beforeAutospacing="1" w:after="0" w:afterAutospacing="1"/>
         <w:ind w:left="376" w:hanging="360"/>
-      </w:pPr>
-      <w:r>
-        <w:rPr>
-          <w:rFonts w:hint="default" w:ascii="Arial" w:hAnsi="Arial" w:cs="Arial"/>
-          <w:b w:val="0"/>
-          <w:i w:val="0"/>
-          <w:caps w:val="0"/>
-          <w:color w:val="000000"/>
-          <w:spacing w:val="0"/>
-          <w:sz w:val="18"/>
-          <w:szCs w:val="18"/>
+        <w:rPr>
+          <w:highlight w:val="yellow"/>
+        </w:rPr>
+      </w:pPr>
+      <w:r>
+        <w:rPr>
+          <w:rFonts w:hint="default" w:ascii="Arial" w:hAnsi="Arial" w:cs="Arial"/>
+          <w:b w:val="0"/>
+          <w:i w:val="0"/>
+          <w:caps w:val="0"/>
+          <w:color w:val="000000"/>
+          <w:spacing w:val="0"/>
+          <w:sz w:val="18"/>
+          <w:szCs w:val="18"/>
+          <w:highlight w:val="yellow"/>
           <w:bdr w:val="none" w:color="auto" w:sz="0" w:space="0"/>
         </w:rPr>
         <w:t>代码中存在死循环或循环产生过多重复的对象实体；</w:t>
@@ -194,21 +206,27 @@
         <w:suppressLineNumbers w:val="0"/>
         <w:spacing w:before="0" w:beforeAutospacing="1" w:after="0" w:afterAutospacing="1"/>
         <w:ind w:left="376" w:hanging="360"/>
-      </w:pPr>
-      <w:r>
-        <w:rPr>
-          <w:rFonts w:hint="default" w:ascii="Arial" w:hAnsi="Arial" w:cs="Arial"/>
-          <w:b w:val="0"/>
-          <w:i w:val="0"/>
-          <w:caps w:val="0"/>
-          <w:color w:val="000000"/>
-          <w:spacing w:val="0"/>
-          <w:sz w:val="18"/>
-          <w:szCs w:val="18"/>
+        <w:rPr>
+          <w:highlight w:val="yellow"/>
+        </w:rPr>
+      </w:pPr>
+      <w:r>
+        <w:rPr>
+          <w:rFonts w:hint="default" w:ascii="Arial" w:hAnsi="Arial" w:cs="Arial"/>
+          <w:b w:val="0"/>
+          <w:i w:val="0"/>
+          <w:caps w:val="0"/>
+          <w:color w:val="000000"/>
+          <w:spacing w:val="0"/>
+          <w:sz w:val="18"/>
+          <w:szCs w:val="18"/>
+          <w:highlight w:val="yellow"/>
           <w:bdr w:val="none" w:color="auto" w:sz="0" w:space="0"/>
         </w:rPr>
         <w:t>使用的第三方软件中的BUG；</w:t>
       </w:r>
+      <w:bookmarkStart w:id="0" w:name="_GoBack"/>
+      <w:bookmarkEnd w:id="0"/>
     </w:p>
     <w:p>
       <w:pPr>
@@ -222,17 +240,21 @@
         <w:suppressLineNumbers w:val="0"/>
         <w:spacing w:before="0" w:beforeAutospacing="1" w:after="0" w:afterAutospacing="1"/>
         <w:ind w:left="376" w:hanging="360"/>
-      </w:pPr>
-      <w:r>
-        <w:rPr>
-          <w:rFonts w:hint="default" w:ascii="Arial" w:hAnsi="Arial" w:cs="Arial"/>
-          <w:b w:val="0"/>
-          <w:i w:val="0"/>
-          <w:caps w:val="0"/>
-          <w:color w:val="000000"/>
-          <w:spacing w:val="0"/>
-          <w:sz w:val="18"/>
-          <w:szCs w:val="18"/>
+        <w:rPr>
+          <w:highlight w:val="yellow"/>
+        </w:rPr>
+      </w:pPr>
+      <w:r>
+        <w:rPr>
+          <w:rFonts w:hint="default" w:ascii="Arial" w:hAnsi="Arial" w:cs="Arial"/>
+          <w:b w:val="0"/>
+          <w:i w:val="0"/>
+          <w:caps w:val="0"/>
+          <w:color w:val="000000"/>
+          <w:spacing w:val="0"/>
+          <w:sz w:val="18"/>
+          <w:szCs w:val="18"/>
+          <w:highlight w:val="yellow"/>
           <w:bdr w:val="none" w:color="auto" w:sz="0" w:space="0"/>
         </w:rPr>
         <w:t>启动参数内存值设定的过小；</w:t>
@@ -2188,8 +2210,6 @@
           <w:szCs w:val="21"/>
         </w:rPr>
       </w:pPr>
-      <w:bookmarkStart w:id="0" w:name="_GoBack"/>
-      <w:bookmarkEnd w:id="0"/>
     </w:p>
     <w:p>
       <w:pPr>
